--- a/4 курс/Лаб_14_Безпека даних_Трембіцький.docx
+++ b/4 курс/Лаб_14_Безпека даних_Трембіцький.docx
@@ -1,6 +1,6 @@
 
 <file path=word/document.xml><?xml version="1.0" encoding="utf-8"?>
-<w:document xmlns:wpc="http://schemas.microsoft.com/office/word/2010/wordprocessingCanvas" xmlns:cx="http://schemas.microsoft.com/office/drawing/2014/chartex" xmlns:cx1="http://schemas.microsoft.com/office/drawing/2015/9/8/chartex" xmlns:mc="http://schemas.openxmlformats.org/markup-compatibility/2006" xmlns:o="urn:schemas-microsoft-com:office:office" xmlns:r="http://schemas.openxmlformats.org/officeDocument/2006/relationships" xmlns:m="http://schemas.openxmlformats.org/officeDocument/2006/math" xmlns:v="urn:schemas-microsoft-com:vml" xmlns:wp14="http://schemas.microsoft.com/office/word/2010/wordprocessingDrawing" xmlns:wp="http://schemas.openxmlformats.org/drawingml/2006/wordprocessingDrawing" xmlns:w10="urn:schemas-microsoft-com:office:word" xmlns:w="http://schemas.openxmlformats.org/wordprocessingml/2006/main" xmlns:w14="http://schemas.microsoft.com/office/word/2010/wordml" xmlns:w15="http://schemas.microsoft.com/office/word/2012/wordml" xmlns:w16se="http://schemas.microsoft.com/office/word/2015/wordml/symex" xmlns:wpg="http://schemas.microsoft.com/office/word/2010/wordprocessingGroup" xmlns:wpi="http://schemas.microsoft.com/office/word/2010/wordprocessingInk" xmlns:wne="http://schemas.microsoft.com/office/word/2006/wordml" xmlns:wps="http://schemas.microsoft.com/office/word/2010/wordprocessingShape" mc:Ignorable="w14 w15 w16se wp14">
+<w:document xmlns:wpc="http://schemas.microsoft.com/office/word/2010/wordprocessingCanvas" xmlns:mc="http://schemas.openxmlformats.org/markup-compatibility/2006" xmlns:o="urn:schemas-microsoft-com:office:office" xmlns:r="http://schemas.openxmlformats.org/officeDocument/2006/relationships" xmlns:m="http://schemas.openxmlformats.org/officeDocument/2006/math" xmlns:v="urn:schemas-microsoft-com:vml" xmlns:wp14="http://schemas.microsoft.com/office/word/2010/wordprocessingDrawing" xmlns:wp="http://schemas.openxmlformats.org/drawingml/2006/wordprocessingDrawing" xmlns:w10="urn:schemas-microsoft-com:office:word" xmlns:w="http://schemas.openxmlformats.org/wordprocessingml/2006/main" xmlns:w14="http://schemas.microsoft.com/office/word/2010/wordml" xmlns:w15="http://schemas.microsoft.com/office/word/2012/wordml" xmlns:wpg="http://schemas.microsoft.com/office/word/2010/wordprocessingGroup" xmlns:wpi="http://schemas.microsoft.com/office/word/2010/wordprocessingInk" xmlns:wne="http://schemas.microsoft.com/office/word/2006/wordml" xmlns:wps="http://schemas.microsoft.com/office/word/2010/wordprocessingShape" mc:Ignorable="w14 w15 wp14">
   <w:body>
     <w:p>
       <w:pPr>
@@ -268,7 +268,7 @@
           <w:sz w:val="28"/>
           <w:szCs w:val="28"/>
         </w:rPr>
-        <w:t>13</w:t>
+        <w:t>14</w:t>
       </w:r>
     </w:p>
     <w:p>
@@ -369,7 +369,7 @@
           <w:sz w:val="28"/>
           <w:szCs w:val="28"/>
         </w:rPr>
-        <w:t>Асиметричні і гібридні криптосистеми.</w:t>
+        <w:t>Криптографічні та стеганографічні програмні засоби.</w:t>
       </w:r>
     </w:p>
     <w:p>
@@ -812,7 +812,10 @@
           <w:szCs w:val="28"/>
         </w:rPr>
       </w:pPr>
-      <w:r>
+    </w:p>
+    <w:p>
+      <w:pPr>
+        <w:jc w:val="center"/>
         <w:rPr>
           <w:rFonts w:ascii="Times New Roman" w:hAnsi="Times New Roman" w:cs="Times New Roman"/>
           <w:b/>
@@ -820,190 +823,119 @@
           <w:sz w:val="28"/>
           <w:szCs w:val="28"/>
         </w:rPr>
+      </w:pPr>
+      <w:r>
+        <w:rPr>
+          <w:rFonts w:ascii="Times New Roman" w:hAnsi="Times New Roman" w:cs="Times New Roman"/>
+          <w:b/>
+          <w:color w:val="000000"/>
+          <w:sz w:val="28"/>
+          <w:szCs w:val="28"/>
+        </w:rPr>
         <w:t>Київ 2019</w:t>
       </w:r>
     </w:p>
     <w:p>
       <w:pPr>
-        <w:jc w:val="center"/>
+        <w:spacing w:after="0" w:line="360" w:lineRule="auto"/>
+        <w:ind w:right="51"/>
+        <w:jc w:val="both"/>
         <w:rPr>
           <w:rFonts w:ascii="Times New Roman" w:hAnsi="Times New Roman" w:cs="Times New Roman"/>
           <w:b/>
-          <w:color w:val="000000"/>
-          <w:sz w:val="28"/>
-          <w:szCs w:val="28"/>
-        </w:rPr>
-      </w:pPr>
-      <w:bookmarkStart w:id="0" w:name="_GoBack"/>
-      <w:bookmarkEnd w:id="0"/>
-    </w:p>
-    <w:p>
-      <w:pPr>
+          <w:noProof/>
+          <w:sz w:val="28"/>
+          <w:szCs w:val="28"/>
+          <w:lang w:val="en-US" w:eastAsia="uk-UA"/>
+        </w:rPr>
+      </w:pPr>
+      <w:r>
         <w:rPr>
           <w:rFonts w:ascii="Times New Roman" w:hAnsi="Times New Roman" w:cs="Times New Roman"/>
-          <w:color w:val="000000"/>
-          <w:sz w:val="28"/>
-          <w:szCs w:val="28"/>
-        </w:rPr>
-      </w:pPr>
+          <w:b/>
+          <w:noProof/>
+          <w:sz w:val="28"/>
+          <w:szCs w:val="28"/>
+          <w:lang w:val="en-US" w:eastAsia="uk-UA"/>
+        </w:rPr>
+        <w:lastRenderedPageBreak/>
+        <w:t xml:space="preserve">1. </w:t>
+      </w:r>
       <w:r>
         <w:rPr>
           <w:rFonts w:ascii="Times New Roman" w:hAnsi="Times New Roman" w:cs="Times New Roman"/>
-          <w:color w:val="000000"/>
-          <w:sz w:val="28"/>
-          <w:szCs w:val="28"/>
-        </w:rPr>
-        <w:lastRenderedPageBreak/>
-        <w:t>1. Ознайомитися з шифром Віженера.</w:t>
-      </w:r>
-    </w:p>
-    <w:p>
-      <w:pPr>
-        <w:spacing w:line="259" w:lineRule="auto"/>
+          <w:b/>
+          <w:noProof/>
+          <w:sz w:val="28"/>
+          <w:szCs w:val="28"/>
+          <w:lang w:val="en-US" w:eastAsia="uk-UA"/>
+        </w:rPr>
+        <w:t>За допомогою пошукової системи глобальної мережі Інтернет знайти</w:t>
+      </w:r>
+      <w:r>
         <w:rPr>
           <w:rFonts w:ascii="Times New Roman" w:hAnsi="Times New Roman" w:cs="Times New Roman"/>
-          <w:color w:val="000000"/>
-          <w:sz w:val="28"/>
-          <w:szCs w:val="28"/>
-        </w:rPr>
-      </w:pPr>
+          <w:b/>
+          <w:noProof/>
+          <w:sz w:val="28"/>
+          <w:szCs w:val="28"/>
+          <w:lang w:val="en-US" w:eastAsia="uk-UA"/>
+        </w:rPr>
+        <w:t xml:space="preserve"> та дослідити програмні засоби </w:t>
+      </w:r>
       <w:r>
         <w:rPr>
           <w:rFonts w:ascii="Times New Roman" w:hAnsi="Times New Roman" w:cs="Times New Roman"/>
-          <w:color w:val="000000"/>
-          <w:sz w:val="28"/>
-          <w:szCs w:val="28"/>
-        </w:rPr>
-        <w:t xml:space="preserve">2. Написати програму будь-якою мовою програмування для </w:t>
-      </w:r>
-      <w:r>
-        <w:rPr>
-          <w:rFonts w:ascii="Times New Roman" w:hAnsi="Times New Roman" w:cs="Times New Roman"/>
-          <w:color w:val="000000"/>
-          <w:sz w:val="28"/>
-          <w:szCs w:val="28"/>
-        </w:rPr>
-        <w:t>шифрування даних використовуючи</w:t>
-      </w:r>
-      <w:r>
-        <w:rPr>
-          <w:rFonts w:ascii="Times New Roman" w:hAnsi="Times New Roman" w:cs="Times New Roman"/>
-          <w:color w:val="000000"/>
-          <w:sz w:val="28"/>
-          <w:szCs w:val="28"/>
-        </w:rPr>
-        <w:t xml:space="preserve"> багатоалфавітну криптосистему Віженера. Необхідно реалізувати як зашифрування так і</w:t>
-      </w:r>
-      <w:r>
-        <w:rPr>
-          <w:rFonts w:ascii="Times New Roman" w:hAnsi="Times New Roman" w:cs="Times New Roman"/>
-          <w:color w:val="000000"/>
-          <w:sz w:val="28"/>
-          <w:szCs w:val="28"/>
-        </w:rPr>
-        <w:t xml:space="preserve"> </w:t>
-      </w:r>
-      <w:r>
-        <w:rPr>
-          <w:rFonts w:ascii="Times New Roman" w:hAnsi="Times New Roman" w:cs="Times New Roman"/>
-          <w:color w:val="000000"/>
-          <w:sz w:val="28"/>
-          <w:szCs w:val="28"/>
-        </w:rPr>
-        <w:t>розшифрування даних</w:t>
-      </w:r>
-    </w:p>
-    <w:p>
-      <w:pPr>
-        <w:spacing w:line="259" w:lineRule="auto"/>
-        <w:ind w:firstLine="708"/>
-        <w:rPr>
-          <w:rFonts w:ascii="Times New Roman" w:hAnsi="Times New Roman" w:cs="Times New Roman"/>
-          <w:color w:val="000000"/>
-          <w:sz w:val="28"/>
-          <w:szCs w:val="28"/>
-        </w:rPr>
-      </w:pPr>
-      <w:r>
-        <w:rPr>
-          <w:rFonts w:ascii="Times New Roman" w:hAnsi="Times New Roman" w:cs="Times New Roman"/>
+          <w:b/>
           <w:noProof/>
           <w:sz w:val="28"/>
           <w:szCs w:val="28"/>
-          <w:lang w:val="uk-UA" w:eastAsia="uk-UA"/>
-        </w:rPr>
-        <w:t>Я</w:t>
-      </w:r>
-      <w:r>
-        <w:rPr>
-          <w:rFonts w:ascii="Times New Roman" w:hAnsi="Times New Roman" w:cs="Times New Roman"/>
-          <w:noProof/>
-          <w:sz w:val="28"/>
-          <w:szCs w:val="28"/>
-          <w:lang w:val="uk-UA" w:eastAsia="uk-UA"/>
-        </w:rPr>
-        <w:t xml:space="preserve"> реалізував </w:t>
-      </w:r>
-      <w:r>
-        <w:rPr>
-          <w:rFonts w:ascii="Times New Roman" w:hAnsi="Times New Roman" w:cs="Times New Roman"/>
-          <w:noProof/>
-          <w:sz w:val="28"/>
-          <w:szCs w:val="28"/>
-          <w:lang w:val="uk-UA" w:eastAsia="uk-UA"/>
-        </w:rPr>
-        <w:t>шифр Віженера</w:t>
-      </w:r>
-      <w:r>
-        <w:rPr>
-          <w:rFonts w:ascii="Times New Roman" w:hAnsi="Times New Roman" w:cs="Times New Roman"/>
-          <w:noProof/>
-          <w:sz w:val="28"/>
-          <w:szCs w:val="28"/>
-          <w:lang w:val="uk-UA" w:eastAsia="uk-UA"/>
-        </w:rPr>
-        <w:t xml:space="preserve"> мовою програмування </w:t>
-      </w:r>
-      <w:r>
-        <w:rPr>
-          <w:rFonts w:ascii="Times New Roman" w:hAnsi="Times New Roman" w:cs="Times New Roman"/>
-          <w:noProof/>
-          <w:sz w:val="28"/>
-          <w:szCs w:val="28"/>
           <w:lang w:val="en-US" w:eastAsia="uk-UA"/>
         </w:rPr>
-        <w:t>C</w:t>
-      </w:r>
-      <w:r>
-        <w:rPr>
-          <w:rFonts w:ascii="Times New Roman" w:hAnsi="Times New Roman" w:cs="Times New Roman"/>
-          <w:noProof/>
-          <w:sz w:val="28"/>
-          <w:szCs w:val="28"/>
-          <w:lang w:eastAsia="uk-UA"/>
-        </w:rPr>
-        <w:t>#.</w:t>
-      </w:r>
-    </w:p>
-    <w:p>
-      <w:pPr>
-        <w:suppressAutoHyphens/>
-        <w:spacing w:after="0" w:line="240" w:lineRule="auto"/>
-        <w:jc w:val="center"/>
-        <w:rPr>
-          <w:rFonts w:ascii="Times New Roman" w:eastAsia="Times New Roman" w:hAnsi="Times New Roman" w:cs="Times New Roman"/>
-          <w:b/>
-          <w:sz w:val="28"/>
+        <w:t>для шифрування даних.</w:t>
+      </w:r>
+    </w:p>
+    <w:p>
+      <w:pPr>
+        <w:pStyle w:val="ab"/>
+        <w:spacing w:before="120" w:after="120" w:line="360" w:lineRule="auto"/>
+        <w:ind w:left="0" w:firstLine="709"/>
+        <w:jc w:val="both"/>
+        <w:rPr>
+          <w:rFonts w:ascii="Times New Roman" w:hAnsi="Times New Roman"/>
+          <w:sz w:val="28"/>
+          <w:szCs w:val="28"/>
+          <w:lang w:val="uk-UA"/>
+        </w:rPr>
+      </w:pPr>
+      <w:r>
+        <w:rPr>
+          <w:rFonts w:ascii="Times New Roman" w:hAnsi="Times New Roman"/>
+          <w:b/>
+          <w:sz w:val="28"/>
+          <w:szCs w:val="28"/>
           <w:lang w:val="en-US"/>
         </w:rPr>
-      </w:pPr>
-      <w:r>
-        <w:rPr>
-          <w:rFonts w:ascii="Times New Roman" w:eastAsia="Times New Roman" w:hAnsi="Times New Roman" w:cs="Times New Roman"/>
-          <w:b/>
-          <w:sz w:val="28"/>
-        </w:rPr>
-        <w:t>Реалізація шифрування</w:t>
+        <w:t xml:space="preserve">1) </w:t>
+      </w:r>
+      <w:r>
+        <w:rPr>
+          <w:rFonts w:ascii="Times New Roman" w:hAnsi="Times New Roman"/>
+          <w:b/>
+          <w:sz w:val="28"/>
+          <w:szCs w:val="28"/>
+          <w:lang w:val="uk-UA"/>
+        </w:rPr>
+        <w:t>Kruptos 2 Professional</w:t>
+      </w:r>
+      <w:r>
+        <w:rPr>
+          <w:rFonts w:ascii="Times New Roman" w:hAnsi="Times New Roman"/>
+          <w:sz w:val="28"/>
+          <w:szCs w:val="28"/>
+          <w:lang w:val="uk-UA"/>
+        </w:rPr>
+        <w:t>, v3.0.27,Steve Beckett, Kruptos 2 Software.</w:t>
       </w:r>
     </w:p>
     <w:p>
@@ -1023,13 +955,13 @@
       <w:r>
         <w:rPr>
           <w:noProof/>
-          <w:lang w:val="en-US" w:eastAsia="en-US"/>
+          <w:lang w:val="uk-UA" w:eastAsia="uk-UA"/>
         </w:rPr>
         <w:drawing>
-          <wp:inline distT="0" distB="0" distL="0" distR="0" wp14:anchorId="04D7D267" wp14:editId="676308F7">
-            <wp:extent cx="6645910" cy="5727065"/>
-            <wp:effectExtent l="0" t="0" r="2540" b="6985"/>
-            <wp:docPr id="1" name="Picture 1"/>
+          <wp:inline distT="0" distB="0" distL="0" distR="0" wp14:anchorId="47B6BC6F" wp14:editId="4867D247">
+            <wp:extent cx="4953000" cy="4953000"/>
+            <wp:effectExtent l="0" t="0" r="0" b="0"/>
+            <wp:docPr id="1" name="Рисунок 1" descr="https://img.purch.com/r/520x520/aHR0cHM6Ly93d3cudG9wdGVucmV2aWV3cy5jb20vaS9wZHAvYjgwNDQ0ZTY3NGZjN2ZjMTMwOGU5MWQwNjJlMzIyYWYuanBn"/>
             <wp:cNvGraphicFramePr>
               <a:graphicFrameLocks xmlns:a="http://schemas.openxmlformats.org/drawingml/2006/main" noChangeAspect="1"/>
             </wp:cNvGraphicFramePr>
@@ -1037,23 +969,36 @@
               <a:graphicData uri="http://schemas.openxmlformats.org/drawingml/2006/picture">
                 <pic:pic xmlns:pic="http://schemas.openxmlformats.org/drawingml/2006/picture">
                   <pic:nvPicPr>
-                    <pic:cNvPr id="1" name=""/>
-                    <pic:cNvPicPr/>
+                    <pic:cNvPr id="0" name="Picture 1" descr="https://img.purch.com/r/520x520/aHR0cHM6Ly93d3cudG9wdGVucmV2aWV3cy5jb20vaS9wZHAvYjgwNDQ0ZTY3NGZjN2ZjMTMwOGU5MWQwNjJlMzIyYWYuanBn"/>
+                    <pic:cNvPicPr>
+                      <a:picLocks noChangeAspect="1" noChangeArrowheads="1"/>
+                    </pic:cNvPicPr>
                   </pic:nvPicPr>
                   <pic:blipFill>
-                    <a:blip r:embed="rId6"/>
+                    <a:blip r:embed="rId6">
+                      <a:extLst>
+                        <a:ext uri="{28A0092B-C50C-407E-A947-70E740481C1C}">
+                          <a14:useLocalDpi xmlns:a14="http://schemas.microsoft.com/office/drawing/2010/main" val="0"/>
+                        </a:ext>
+                      </a:extLst>
+                    </a:blip>
+                    <a:srcRect/>
                     <a:stretch>
                       <a:fillRect/>
                     </a:stretch>
                   </pic:blipFill>
-                  <pic:spPr>
+                  <pic:spPr bwMode="auto">
                     <a:xfrm>
                       <a:off x="0" y="0"/>
-                      <a:ext cx="6645910" cy="5727065"/>
+                      <a:ext cx="4953000" cy="4953000"/>
                     </a:xfrm>
                     <a:prstGeom prst="rect">
                       <a:avLst/>
                     </a:prstGeom>
+                    <a:noFill/>
+                    <a:ln>
+                      <a:noFill/>
+                    </a:ln>
                   </pic:spPr>
                 </pic:pic>
               </a:graphicData>
@@ -1064,59 +1009,490 @@
     </w:p>
     <w:p>
       <w:pPr>
-        <w:spacing w:line="259" w:lineRule="auto"/>
-        <w:rPr>
-          <w:rFonts w:ascii="Times New Roman" w:eastAsia="Times New Roman" w:hAnsi="Times New Roman" w:cs="Times New Roman"/>
-          <w:b/>
-          <w:sz w:val="28"/>
-        </w:rPr>
-      </w:pPr>
-      <w:r>
-        <w:rPr>
-          <w:rFonts w:ascii="Times New Roman" w:eastAsia="Times New Roman" w:hAnsi="Times New Roman" w:cs="Times New Roman"/>
-          <w:b/>
-          <w:sz w:val="28"/>
-        </w:rPr>
-        <w:br w:type="page"/>
-      </w:r>
-    </w:p>
-    <w:p>
-      <w:pPr>
-        <w:suppressAutoHyphens/>
-        <w:spacing w:after="0" w:line="240" w:lineRule="auto"/>
-        <w:jc w:val="center"/>
-        <w:rPr>
-          <w:rFonts w:ascii="Times New Roman" w:eastAsia="Times New Roman" w:hAnsi="Times New Roman" w:cs="Times New Roman"/>
-          <w:b/>
-          <w:sz w:val="28"/>
-          <w:lang w:val="uk-UA"/>
-        </w:rPr>
-      </w:pPr>
-      <w:r>
-        <w:rPr>
-          <w:rFonts w:ascii="Times New Roman" w:eastAsia="Times New Roman" w:hAnsi="Times New Roman" w:cs="Times New Roman"/>
-          <w:b/>
-          <w:sz w:val="28"/>
+        <w:pStyle w:val="ab"/>
+        <w:spacing w:before="120" w:after="120" w:line="360" w:lineRule="auto"/>
+        <w:ind w:left="0" w:firstLine="709"/>
+        <w:jc w:val="both"/>
+        <w:rPr>
+          <w:rFonts w:ascii="Times New Roman" w:hAnsi="Times New Roman"/>
+          <w:sz w:val="28"/>
+          <w:szCs w:val="28"/>
+          <w:lang w:val="uk-UA"/>
+        </w:rPr>
+      </w:pPr>
+      <w:r>
+        <w:rPr>
+          <w:rFonts w:ascii="Times New Roman" w:hAnsi="Times New Roman"/>
+          <w:sz w:val="28"/>
+          <w:szCs w:val="28"/>
+          <w:lang w:val="en-US"/>
+        </w:rPr>
+        <w:t xml:space="preserve">2) </w:t>
+      </w:r>
+      <w:r>
+        <w:rPr>
+          <w:rFonts w:ascii="Times New Roman" w:hAnsi="Times New Roman"/>
+          <w:sz w:val="28"/>
+          <w:szCs w:val="28"/>
+          <w:lang w:val="uk-UA"/>
+        </w:rPr>
+        <w:t>Ліцензія - пропрієтарний програмний засіб. Платна.</w:t>
+      </w:r>
+    </w:p>
+    <w:p>
+      <w:pPr>
+        <w:pStyle w:val="ab"/>
+        <w:spacing w:before="120" w:after="120" w:line="360" w:lineRule="auto"/>
+        <w:ind w:left="0" w:firstLine="709"/>
+        <w:jc w:val="both"/>
+        <w:rPr>
+          <w:rFonts w:ascii="Times New Roman" w:hAnsi="Times New Roman"/>
+          <w:sz w:val="28"/>
+          <w:szCs w:val="28"/>
+          <w:lang w:val="uk-UA"/>
+        </w:rPr>
+      </w:pPr>
+      <w:r>
+        <w:rPr>
+          <w:rFonts w:ascii="Times New Roman" w:hAnsi="Times New Roman"/>
+          <w:sz w:val="28"/>
+          <w:szCs w:val="28"/>
+          <w:lang w:val="en-US"/>
+        </w:rPr>
+        <w:t xml:space="preserve">3) </w:t>
+      </w:r>
+      <w:r>
+        <w:rPr>
+          <w:rFonts w:ascii="Times New Roman" w:hAnsi="Times New Roman"/>
+          <w:sz w:val="28"/>
+          <w:szCs w:val="28"/>
+          <w:lang w:val="uk-UA"/>
+        </w:rPr>
+        <w:t>Операційна система - Windows XP / Vista / 7, 15мб. вільного дискового простору.</w:t>
+      </w:r>
+    </w:p>
+    <w:p>
+      <w:pPr>
+        <w:pStyle w:val="ab"/>
+        <w:spacing w:before="120" w:after="120" w:line="360" w:lineRule="auto"/>
+        <w:ind w:left="0" w:firstLine="709"/>
+        <w:jc w:val="both"/>
+        <w:rPr>
+          <w:rFonts w:ascii="Times New Roman" w:hAnsi="Times New Roman"/>
+          <w:sz w:val="28"/>
+          <w:szCs w:val="28"/>
+          <w:lang w:val="uk-UA"/>
+        </w:rPr>
+      </w:pPr>
+      <w:r>
+        <w:rPr>
+          <w:rFonts w:ascii="Times New Roman" w:hAnsi="Times New Roman"/>
+          <w:sz w:val="28"/>
+          <w:szCs w:val="28"/>
+          <w:lang w:val="en-US"/>
+        </w:rPr>
+        <w:t xml:space="preserve">4) </w:t>
+      </w:r>
+      <w:r>
+        <w:rPr>
+          <w:rFonts w:ascii="Times New Roman" w:hAnsi="Times New Roman"/>
+          <w:sz w:val="28"/>
+          <w:szCs w:val="28"/>
+          <w:lang w:val="uk-UA"/>
+        </w:rPr>
+        <w:t>Програма включає просте меню керування, має декілька кнопок для шифрування та дешифрування файлів. Всі результати корстувач спостерігає в діалоговому вікні програми, яке відкивається після завершення операції.</w:t>
+      </w:r>
+    </w:p>
+    <w:p>
+      <w:pPr>
+        <w:pStyle w:val="ab"/>
+        <w:spacing w:before="120" w:after="120" w:line="360" w:lineRule="auto"/>
+        <w:ind w:left="0" w:firstLine="709"/>
+        <w:jc w:val="both"/>
+        <w:rPr>
+          <w:rFonts w:ascii="Times New Roman" w:hAnsi="Times New Roman"/>
+          <w:sz w:val="28"/>
+          <w:szCs w:val="28"/>
+          <w:lang w:val="uk-UA"/>
+        </w:rPr>
+      </w:pPr>
+      <w:r>
+        <w:rPr>
+          <w:rFonts w:ascii="Times New Roman" w:hAnsi="Times New Roman"/>
+          <w:sz w:val="28"/>
+          <w:szCs w:val="28"/>
+          <w:lang w:val="en-US"/>
+        </w:rPr>
+        <w:t xml:space="preserve">5) </w:t>
+      </w:r>
+      <w:r>
+        <w:rPr>
+          <w:rFonts w:ascii="Times New Roman" w:hAnsi="Times New Roman"/>
+          <w:sz w:val="28"/>
+          <w:szCs w:val="28"/>
+          <w:lang w:val="uk-UA"/>
+        </w:rPr>
+        <w:t>Наявність інтернет підтримки існує.</w:t>
+      </w:r>
+    </w:p>
+    <w:p>
+      <w:pPr>
+        <w:pStyle w:val="ab"/>
+        <w:spacing w:before="120" w:after="120" w:line="360" w:lineRule="auto"/>
+        <w:ind w:left="0" w:firstLine="709"/>
+        <w:jc w:val="both"/>
+        <w:rPr>
+          <w:rFonts w:ascii="Times New Roman" w:hAnsi="Times New Roman"/>
+          <w:sz w:val="28"/>
+          <w:szCs w:val="28"/>
+          <w:lang w:val="uk-UA"/>
+        </w:rPr>
+      </w:pPr>
+      <w:r>
+        <w:rPr>
+          <w:rFonts w:ascii="Times New Roman" w:hAnsi="Times New Roman"/>
+          <w:sz w:val="28"/>
+          <w:szCs w:val="28"/>
+          <w:lang w:val="en-US"/>
+        </w:rPr>
+        <w:t xml:space="preserve">6) </w:t>
+      </w:r>
+      <w:r>
+        <w:rPr>
+          <w:rFonts w:ascii="Times New Roman" w:hAnsi="Times New Roman"/>
+          <w:sz w:val="28"/>
+          <w:szCs w:val="28"/>
+          <w:lang w:val="uk-UA"/>
+        </w:rPr>
+        <w:t>Мова інтерфейсу англійська(опціонально - російська)</w:t>
+      </w:r>
+    </w:p>
+    <w:p>
+      <w:pPr>
+        <w:pStyle w:val="ab"/>
+        <w:spacing w:before="120" w:after="120" w:line="360" w:lineRule="auto"/>
+        <w:ind w:left="0" w:firstLine="709"/>
+        <w:jc w:val="both"/>
+        <w:rPr>
+          <w:rFonts w:ascii="Times New Roman" w:hAnsi="Times New Roman"/>
+          <w:sz w:val="28"/>
+          <w:szCs w:val="28"/>
+          <w:lang w:val="uk-UA"/>
+        </w:rPr>
+      </w:pPr>
+      <w:r>
+        <w:rPr>
+          <w:rFonts w:ascii="Times New Roman" w:hAnsi="Times New Roman"/>
+          <w:sz w:val="28"/>
+          <w:szCs w:val="28"/>
+          <w:lang w:val="en-US"/>
+        </w:rPr>
+        <w:t xml:space="preserve">7) </w:t>
+      </w:r>
+      <w:r>
+        <w:rPr>
+          <w:rFonts w:ascii="Times New Roman" w:hAnsi="Times New Roman"/>
+          <w:sz w:val="28"/>
+          <w:szCs w:val="28"/>
+          <w:lang w:val="uk-UA"/>
+        </w:rPr>
+        <w:t>Керування здійснюється мишкою або клавіатурою.</w:t>
+      </w:r>
+    </w:p>
+    <w:p>
+      <w:pPr>
+        <w:pStyle w:val="ab"/>
+        <w:spacing w:before="120" w:after="120" w:line="360" w:lineRule="auto"/>
+        <w:ind w:left="0" w:firstLine="709"/>
+        <w:jc w:val="both"/>
+        <w:rPr>
+          <w:rFonts w:ascii="Times New Roman" w:hAnsi="Times New Roman"/>
+          <w:sz w:val="28"/>
+          <w:szCs w:val="28"/>
+          <w:lang w:val="en-US"/>
+        </w:rPr>
+      </w:pPr>
+      <w:r>
+        <w:rPr>
+          <w:rFonts w:ascii="Times New Roman" w:hAnsi="Times New Roman"/>
+          <w:sz w:val="28"/>
+          <w:szCs w:val="28"/>
+          <w:lang w:val="en-US"/>
+        </w:rPr>
+        <w:t xml:space="preserve">8) </w:t>
+      </w:r>
+    </w:p>
+    <w:p>
+      <w:pPr>
+        <w:pStyle w:val="ab"/>
+        <w:numPr>
+          <w:ilvl w:val="0"/>
+          <w:numId w:val="20"/>
+        </w:numPr>
+        <w:spacing w:before="120" w:after="120" w:line="360" w:lineRule="auto"/>
+        <w:jc w:val="both"/>
+        <w:rPr>
+          <w:rFonts w:ascii="Times New Roman" w:hAnsi="Times New Roman"/>
+          <w:sz w:val="28"/>
+          <w:szCs w:val="28"/>
+          <w:lang w:val="uk-UA"/>
+        </w:rPr>
+      </w:pPr>
+      <w:r>
+        <w:rPr>
+          <w:rFonts w:ascii="Times New Roman" w:hAnsi="Times New Roman"/>
+          <w:sz w:val="28"/>
+          <w:szCs w:val="28"/>
+          <w:lang w:val="uk-UA"/>
+        </w:rPr>
+        <w:t>128-бітова система шифрування використовує алгоритм Blowfish;</w:t>
+      </w:r>
+    </w:p>
+    <w:p>
+      <w:pPr>
+        <w:pStyle w:val="a7"/>
+        <w:numPr>
+          <w:ilvl w:val="0"/>
+          <w:numId w:val="20"/>
+        </w:numPr>
+        <w:spacing w:before="120" w:after="120" w:line="360" w:lineRule="auto"/>
+        <w:jc w:val="both"/>
+        <w:rPr>
+          <w:rFonts w:ascii="Times New Roman" w:hAnsi="Times New Roman"/>
+          <w:sz w:val="28"/>
+          <w:szCs w:val="28"/>
+          <w:lang w:val="uk-UA"/>
+        </w:rPr>
+      </w:pPr>
+      <w:r>
+        <w:rPr>
+          <w:rFonts w:ascii="Times New Roman" w:hAnsi="Times New Roman"/>
+          <w:sz w:val="28"/>
+          <w:szCs w:val="28"/>
+          <w:lang w:val="uk-UA"/>
         </w:rPr>
         <w:lastRenderedPageBreak/>
-        <w:t xml:space="preserve">Реалізація </w:t>
-      </w:r>
-      <w:r>
-        <w:rPr>
-          <w:rFonts w:ascii="Times New Roman" w:eastAsia="Times New Roman" w:hAnsi="Times New Roman" w:cs="Times New Roman"/>
-          <w:b/>
-          <w:sz w:val="28"/>
-          <w:lang w:val="uk-UA"/>
-        </w:rPr>
-        <w:t>роз</w:t>
-      </w:r>
-      <w:r>
-        <w:rPr>
-          <w:rFonts w:ascii="Times New Roman" w:eastAsia="Times New Roman" w:hAnsi="Times New Roman" w:cs="Times New Roman"/>
-          <w:b/>
-          <w:sz w:val="28"/>
-        </w:rPr>
-        <w:t>шифрування</w:t>
+        <w:t>програма зашифровує будь-яку кількість файлів і папок, а також всі відомі формати файлів;</w:t>
+      </w:r>
+    </w:p>
+    <w:p>
+      <w:pPr>
+        <w:pStyle w:val="a7"/>
+        <w:numPr>
+          <w:ilvl w:val="0"/>
+          <w:numId w:val="20"/>
+        </w:numPr>
+        <w:spacing w:before="120" w:after="120" w:line="360" w:lineRule="auto"/>
+        <w:jc w:val="both"/>
+        <w:rPr>
+          <w:rFonts w:ascii="Times New Roman" w:hAnsi="Times New Roman"/>
+          <w:sz w:val="28"/>
+          <w:szCs w:val="28"/>
+          <w:lang w:val="uk-UA"/>
+        </w:rPr>
+      </w:pPr>
+      <w:r>
+        <w:rPr>
+          <w:rFonts w:ascii="Times New Roman" w:hAnsi="Times New Roman"/>
+          <w:sz w:val="28"/>
+          <w:szCs w:val="28"/>
+          <w:lang w:val="uk-UA"/>
+        </w:rPr>
+        <w:t>потужна і легка у використанні утиліта, яка використовує провідник;</w:t>
+      </w:r>
+    </w:p>
+    <w:p>
+      <w:pPr>
+        <w:pStyle w:val="a7"/>
+        <w:numPr>
+          <w:ilvl w:val="0"/>
+          <w:numId w:val="20"/>
+        </w:numPr>
+        <w:spacing w:before="120" w:after="120" w:line="360" w:lineRule="auto"/>
+        <w:jc w:val="both"/>
+        <w:rPr>
+          <w:rFonts w:ascii="Times New Roman" w:hAnsi="Times New Roman"/>
+          <w:sz w:val="28"/>
+          <w:szCs w:val="28"/>
+          <w:lang w:val="uk-UA"/>
+        </w:rPr>
+      </w:pPr>
+      <w:r>
+        <w:rPr>
+          <w:rFonts w:ascii="Times New Roman" w:hAnsi="Times New Roman"/>
+          <w:sz w:val="28"/>
+          <w:szCs w:val="28"/>
+          <w:lang w:val="uk-UA"/>
+        </w:rPr>
+        <w:t>немає прихованого доступу, прихованих ключів або якогось іншого методу декодування зашифрованих даних без правильного пароля;</w:t>
+      </w:r>
+    </w:p>
+    <w:p>
+      <w:pPr>
+        <w:pStyle w:val="a7"/>
+        <w:numPr>
+          <w:ilvl w:val="0"/>
+          <w:numId w:val="20"/>
+        </w:numPr>
+        <w:spacing w:before="120" w:after="120" w:line="360" w:lineRule="auto"/>
+        <w:jc w:val="both"/>
+        <w:rPr>
+          <w:rFonts w:ascii="Times New Roman" w:hAnsi="Times New Roman"/>
+          <w:sz w:val="28"/>
+          <w:szCs w:val="28"/>
+          <w:lang w:val="uk-UA"/>
+        </w:rPr>
+      </w:pPr>
+      <w:r>
+        <w:rPr>
+          <w:rFonts w:ascii="Times New Roman" w:hAnsi="Times New Roman"/>
+          <w:sz w:val="28"/>
+          <w:szCs w:val="28"/>
+          <w:lang w:val="uk-UA"/>
+        </w:rPr>
+        <w:t>підтримує плагін Windows Explorer, який дозволить Вам зашифрувати / декодувати / роздрібнити файли, використовуючи функції звичайного Microsoft Windows Explorer. Програма інтегрується в Windows Explorer і вона дозволяє працювати з важливими файлами використовуючи контекстне меню Explorer;</w:t>
+      </w:r>
+    </w:p>
+    <w:p>
+      <w:pPr>
+        <w:pStyle w:val="a7"/>
+        <w:numPr>
+          <w:ilvl w:val="0"/>
+          <w:numId w:val="20"/>
+        </w:numPr>
+        <w:spacing w:before="120" w:after="120" w:line="360" w:lineRule="auto"/>
+        <w:jc w:val="both"/>
+        <w:rPr>
+          <w:rFonts w:ascii="Times New Roman" w:hAnsi="Times New Roman"/>
+          <w:sz w:val="28"/>
+          <w:szCs w:val="28"/>
+          <w:lang w:val="uk-UA"/>
+        </w:rPr>
+      </w:pPr>
+      <w:r>
+        <w:rPr>
+          <w:rFonts w:ascii="Times New Roman" w:hAnsi="Times New Roman"/>
+          <w:sz w:val="28"/>
+          <w:szCs w:val="28"/>
+          <w:lang w:val="uk-UA"/>
+        </w:rPr>
+        <w:t>ви можете декодувати файл, потім автоматично відкрити програму Kruptos 2 і повторно зашифрувати файл відразу після завершення його редагування, і все це можна зробити за допомогою натискання всього однієї кнопки;</w:t>
+      </w:r>
+    </w:p>
+    <w:p>
+      <w:pPr>
+        <w:pStyle w:val="a7"/>
+        <w:numPr>
+          <w:ilvl w:val="0"/>
+          <w:numId w:val="20"/>
+        </w:numPr>
+        <w:spacing w:before="120" w:after="120" w:line="360" w:lineRule="auto"/>
+        <w:jc w:val="both"/>
+        <w:rPr>
+          <w:rFonts w:ascii="Times New Roman" w:hAnsi="Times New Roman"/>
+          <w:sz w:val="28"/>
+          <w:szCs w:val="28"/>
+          <w:lang w:val="uk-UA"/>
+        </w:rPr>
+      </w:pPr>
+      <w:r>
+        <w:rPr>
+          <w:rFonts w:ascii="Times New Roman" w:hAnsi="Times New Roman"/>
+          <w:sz w:val="28"/>
+          <w:szCs w:val="28"/>
+          <w:lang w:val="uk-UA"/>
+        </w:rPr>
+        <w:t>програма створює саморозпаковуються зашифровані файли (EXEs), які містять як захищену інформацію, так і необхідне програмне забезпечення для розпакування її змісту. Користувачі можуть розпаковувати зміст саморозпаковуються файлів просто запустивши цю програму, як будь-яку другу звичайну програму. Все що необхідно для запуску - це правильний пароль;</w:t>
+      </w:r>
+    </w:p>
+    <w:p>
+      <w:pPr>
+        <w:pStyle w:val="a7"/>
+        <w:numPr>
+          <w:ilvl w:val="0"/>
+          <w:numId w:val="20"/>
+        </w:numPr>
+        <w:spacing w:before="120" w:after="120" w:line="360" w:lineRule="auto"/>
+        <w:jc w:val="both"/>
+        <w:rPr>
+          <w:rFonts w:ascii="Times New Roman" w:hAnsi="Times New Roman"/>
+          <w:sz w:val="28"/>
+          <w:szCs w:val="28"/>
+          <w:lang w:val="uk-UA"/>
+        </w:rPr>
+      </w:pPr>
+      <w:r>
+        <w:rPr>
+          <w:rFonts w:ascii="Times New Roman" w:hAnsi="Times New Roman"/>
+          <w:sz w:val="28"/>
+          <w:szCs w:val="28"/>
+          <w:lang w:val="uk-UA"/>
+        </w:rPr>
+        <w:t>програма ретельно і безпечно видаляє файли і їх сліди з Вашого комп'ютера за допомогою інструменту видалення, після чого ці файли не можуть бути відновлені за допомогою звичайного інструмента "скасувати видалення";</w:t>
+      </w:r>
+    </w:p>
+    <w:p>
+      <w:pPr>
+        <w:pStyle w:val="ab"/>
+        <w:spacing w:before="120" w:after="120" w:line="360" w:lineRule="auto"/>
+        <w:ind w:left="0" w:firstLine="709"/>
+        <w:jc w:val="both"/>
+        <w:rPr>
+          <w:rFonts w:ascii="Times New Roman" w:hAnsi="Times New Roman"/>
+          <w:sz w:val="28"/>
+          <w:szCs w:val="28"/>
+          <w:lang w:val="uk-UA"/>
+        </w:rPr>
+      </w:pPr>
+      <w:r>
+        <w:rPr>
+          <w:rFonts w:ascii="Times New Roman" w:hAnsi="Times New Roman"/>
+          <w:sz w:val="28"/>
+          <w:szCs w:val="28"/>
+          <w:lang w:val="en-US"/>
+        </w:rPr>
+        <w:t xml:space="preserve">9) </w:t>
+      </w:r>
+      <w:r>
+        <w:rPr>
+          <w:rFonts w:ascii="Times New Roman" w:hAnsi="Times New Roman"/>
+          <w:sz w:val="28"/>
+          <w:szCs w:val="28"/>
+          <w:lang w:val="uk-UA"/>
+        </w:rPr>
+        <w:t>Не знайдено.</w:t>
+      </w:r>
+    </w:p>
+    <w:p>
+      <w:pPr>
+        <w:pStyle w:val="ab"/>
+        <w:spacing w:before="120" w:after="120" w:line="360" w:lineRule="auto"/>
+        <w:ind w:left="0" w:firstLine="709"/>
+        <w:jc w:val="both"/>
+        <w:rPr>
+          <w:rFonts w:ascii="Times New Roman" w:hAnsi="Times New Roman"/>
+          <w:sz w:val="28"/>
+          <w:szCs w:val="28"/>
+          <w:lang w:val="uk-UA"/>
+        </w:rPr>
+      </w:pPr>
+      <w:r>
+        <w:rPr>
+          <w:rFonts w:ascii="Times New Roman" w:hAnsi="Times New Roman"/>
+          <w:sz w:val="28"/>
+          <w:szCs w:val="28"/>
+          <w:lang w:val="en-US"/>
+        </w:rPr>
+        <w:t xml:space="preserve">10) </w:t>
+      </w:r>
+      <w:r>
+        <w:rPr>
+          <w:rFonts w:ascii="Times New Roman" w:hAnsi="Times New Roman"/>
+          <w:sz w:val="28"/>
+          <w:szCs w:val="28"/>
+          <w:lang w:val="uk-UA"/>
+        </w:rPr>
+        <w:t>Застосовується для шифрування та дешифрування файлів, каталогів. В різних офісних структурах, банківських установах.Або інших закладах, де потребується особливий рівень безпеки деякої інформації, чи даних.</w:t>
       </w:r>
     </w:p>
     <w:p>
@@ -1133,16 +1509,95 @@
           <w:lang w:eastAsia="uk-UA"/>
         </w:rPr>
       </w:pPr>
-      <w:r>
-        <w:rPr>
+    </w:p>
+    <w:p>
+      <w:pPr>
+        <w:spacing w:after="0" w:line="360" w:lineRule="auto"/>
+        <w:ind w:right="51"/>
+        <w:jc w:val="center"/>
+        <w:rPr>
+          <w:rFonts w:ascii="Times New Roman" w:hAnsi="Times New Roman" w:cs="Times New Roman"/>
+          <w:b/>
           <w:noProof/>
-          <w:lang w:val="en-US" w:eastAsia="en-US"/>
+          <w:sz w:val="28"/>
+          <w:szCs w:val="28"/>
+          <w:lang w:eastAsia="uk-UA"/>
+        </w:rPr>
+      </w:pPr>
+    </w:p>
+    <w:p>
+      <w:pPr>
+        <w:spacing w:after="0" w:line="360" w:lineRule="auto"/>
+        <w:ind w:right="51"/>
+        <w:jc w:val="center"/>
+        <w:rPr>
+          <w:rFonts w:ascii="Times New Roman" w:hAnsi="Times New Roman" w:cs="Times New Roman"/>
+          <w:b/>
+          <w:noProof/>
+          <w:sz w:val="28"/>
+          <w:szCs w:val="28"/>
+          <w:lang w:eastAsia="uk-UA"/>
+        </w:rPr>
+      </w:pPr>
+    </w:p>
+    <w:p>
+      <w:pPr>
+        <w:spacing w:before="120" w:after="120" w:line="360" w:lineRule="auto"/>
+        <w:ind w:firstLine="709"/>
+        <w:rPr>
+          <w:rFonts w:ascii="Times New Roman" w:hAnsi="Times New Roman"/>
+          <w:b/>
+          <w:sz w:val="28"/>
+          <w:szCs w:val="28"/>
+          <w:lang w:val="uk-UA"/>
+        </w:rPr>
+      </w:pPr>
+      <w:r>
+        <w:rPr>
+          <w:rFonts w:ascii="Times New Roman" w:hAnsi="Times New Roman" w:cs="Times New Roman"/>
+          <w:b/>
+          <w:noProof/>
+          <w:sz w:val="28"/>
+          <w:szCs w:val="28"/>
+          <w:lang w:val="en-US" w:eastAsia="uk-UA"/>
+        </w:rPr>
+        <w:lastRenderedPageBreak/>
+        <w:t xml:space="preserve">2) </w:t>
+      </w:r>
+      <w:r>
+        <w:rPr>
+          <w:rFonts w:ascii="Times New Roman" w:hAnsi="Times New Roman"/>
+          <w:b/>
+          <w:sz w:val="28"/>
+          <w:szCs w:val="28"/>
+          <w:lang w:val="uk-UA"/>
+        </w:rPr>
+        <w:t>TrueCrypt Foundation.</w:t>
+      </w:r>
+    </w:p>
+    <w:p>
+      <w:pPr>
+        <w:spacing w:before="120" w:after="120" w:line="360" w:lineRule="auto"/>
+        <w:ind w:firstLine="709"/>
+        <w:jc w:val="center"/>
+        <w:rPr>
+          <w:rFonts w:ascii="Times New Roman" w:hAnsi="Times New Roman"/>
+          <w:b/>
+          <w:sz w:val="28"/>
+          <w:szCs w:val="28"/>
+          <w:lang w:val="uk-UA"/>
+        </w:rPr>
+      </w:pPr>
+      <w:r>
+        <w:rPr>
+          <w:noProof/>
+          <w:lang w:val="uk-UA" w:eastAsia="uk-UA"/>
         </w:rPr>
         <w:drawing>
-          <wp:inline distT="0" distB="0" distL="0" distR="0" wp14:anchorId="1FB017F0" wp14:editId="4D70E563">
-            <wp:extent cx="4581525" cy="5191125"/>
-            <wp:effectExtent l="0" t="0" r="9525" b="9525"/>
-            <wp:docPr id="5" name="Picture 5"/>
+          <wp:inline distT="0" distB="0" distL="0" distR="0" wp14:anchorId="22F62E5A" wp14:editId="595CEAF7">
+            <wp:extent cx="5505450" cy="4686300"/>
+            <wp:effectExtent l="0" t="0" r="0" b="0"/>
+            <wp:docPr id="5" name="Рисунок 5" descr="ÐÐ°ÑÑÐ¸Ð½ÐºÐ¸ Ð¿Ð¾ Ð·Ð°Ð¿ÑÐ¾ÑÑ TrueCrypt Foundation."/>
             <wp:cNvGraphicFramePr>
               <a:graphicFrameLocks xmlns:a="http://schemas.openxmlformats.org/drawingml/2006/main" noChangeAspect="1"/>
             </wp:cNvGraphicFramePr>
@@ -1150,23 +1605,36 @@
               <a:graphicData uri="http://schemas.openxmlformats.org/drawingml/2006/picture">
                 <pic:pic xmlns:pic="http://schemas.openxmlformats.org/drawingml/2006/picture">
                   <pic:nvPicPr>
-                    <pic:cNvPr id="1" name=""/>
-                    <pic:cNvPicPr/>
+                    <pic:cNvPr id="0" name="Picture 10" descr="ÐÐ°ÑÑÐ¸Ð½ÐºÐ¸ Ð¿Ð¾ Ð·Ð°Ð¿ÑÐ¾ÑÑ TrueCrypt Foundation."/>
+                    <pic:cNvPicPr>
+                      <a:picLocks noChangeAspect="1" noChangeArrowheads="1"/>
+                    </pic:cNvPicPr>
                   </pic:nvPicPr>
                   <pic:blipFill>
-                    <a:blip r:embed="rId7"/>
+                    <a:blip r:embed="rId7">
+                      <a:extLst>
+                        <a:ext uri="{28A0092B-C50C-407E-A947-70E740481C1C}">
+                          <a14:useLocalDpi xmlns:a14="http://schemas.microsoft.com/office/drawing/2010/main" val="0"/>
+                        </a:ext>
+                      </a:extLst>
+                    </a:blip>
+                    <a:srcRect/>
                     <a:stretch>
                       <a:fillRect/>
                     </a:stretch>
                   </pic:blipFill>
-                  <pic:spPr>
+                  <pic:spPr bwMode="auto">
                     <a:xfrm>
                       <a:off x="0" y="0"/>
-                      <a:ext cx="4581525" cy="5191125"/>
+                      <a:ext cx="5505450" cy="4686300"/>
                     </a:xfrm>
                     <a:prstGeom prst="rect">
                       <a:avLst/>
                     </a:prstGeom>
+                    <a:noFill/>
+                    <a:ln>
+                      <a:noFill/>
+                    </a:ln>
                   </pic:spPr>
                 </pic:pic>
               </a:graphicData>
@@ -1177,50 +1645,725 @@
     </w:p>
     <w:p>
       <w:pPr>
-        <w:spacing w:line="259" w:lineRule="auto"/>
+        <w:spacing w:before="120" w:after="120" w:line="360" w:lineRule="auto"/>
+        <w:ind w:firstLine="708"/>
+        <w:jc w:val="both"/>
+        <w:rPr>
+          <w:rFonts w:ascii="Times New Roman" w:hAnsi="Times New Roman"/>
+          <w:sz w:val="28"/>
+          <w:szCs w:val="28"/>
+          <w:lang w:val="uk-UA"/>
+        </w:rPr>
+      </w:pPr>
+      <w:r>
+        <w:rPr>
+          <w:rFonts w:ascii="Times New Roman" w:hAnsi="Times New Roman"/>
+          <w:sz w:val="28"/>
+          <w:szCs w:val="28"/>
+          <w:lang w:val="en-US"/>
+        </w:rPr>
+        <w:t>2)</w:t>
+      </w:r>
+      <w:r>
+        <w:rPr>
+          <w:rFonts w:ascii="Times New Roman" w:hAnsi="Times New Roman"/>
+          <w:b/>
+          <w:sz w:val="28"/>
+          <w:szCs w:val="28"/>
+          <w:lang w:val="en-US"/>
+        </w:rPr>
+        <w:t xml:space="preserve"> </w:t>
+      </w:r>
+      <w:r>
+        <w:rPr>
+          <w:rFonts w:ascii="Times New Roman" w:hAnsi="Times New Roman"/>
+          <w:sz w:val="28"/>
+          <w:szCs w:val="28"/>
+          <w:lang w:val="uk-UA"/>
+        </w:rPr>
+        <w:t>Ліцензія - TrueCrypt Collective License(безкоштовна)</w:t>
+      </w:r>
+    </w:p>
+    <w:p>
+      <w:pPr>
+        <w:spacing w:before="120" w:after="120" w:line="360" w:lineRule="auto"/>
+        <w:ind w:firstLine="709"/>
+        <w:jc w:val="both"/>
+        <w:rPr>
+          <w:rFonts w:ascii="Times New Roman" w:hAnsi="Times New Roman"/>
+          <w:sz w:val="28"/>
+          <w:szCs w:val="28"/>
+          <w:lang w:val="uk-UA"/>
+        </w:rPr>
+      </w:pPr>
+      <w:r>
+        <w:rPr>
+          <w:rFonts w:ascii="Times New Roman" w:hAnsi="Times New Roman"/>
+          <w:sz w:val="28"/>
+          <w:szCs w:val="28"/>
+          <w:lang w:val="en-US"/>
+        </w:rPr>
+        <w:t xml:space="preserve">3) </w:t>
+      </w:r>
+      <w:r>
+        <w:rPr>
+          <w:rFonts w:ascii="Times New Roman" w:hAnsi="Times New Roman"/>
+          <w:sz w:val="28"/>
+          <w:szCs w:val="28"/>
+          <w:lang w:val="uk-UA"/>
+        </w:rPr>
+        <w:t>Операційна система - Microsoft Windows NT 5+, Linux, Mac OS X, 4мб вільного дискового простору.</w:t>
+      </w:r>
+    </w:p>
+    <w:p>
+      <w:pPr>
+        <w:spacing w:before="120" w:after="120" w:line="360" w:lineRule="auto"/>
+        <w:ind w:firstLine="709"/>
+        <w:jc w:val="both"/>
+        <w:rPr>
+          <w:rFonts w:ascii="Times New Roman" w:hAnsi="Times New Roman"/>
+          <w:sz w:val="28"/>
+          <w:szCs w:val="28"/>
+          <w:lang w:val="uk-UA"/>
+        </w:rPr>
+      </w:pPr>
+      <w:r>
+        <w:rPr>
+          <w:rFonts w:ascii="Times New Roman" w:hAnsi="Times New Roman"/>
+          <w:sz w:val="28"/>
+          <w:szCs w:val="28"/>
+          <w:lang w:val="en-US"/>
+        </w:rPr>
+        <w:t xml:space="preserve">4) </w:t>
+      </w:r>
+      <w:r>
+        <w:rPr>
+          <w:rFonts w:ascii="Times New Roman" w:hAnsi="Times New Roman"/>
+          <w:sz w:val="28"/>
+          <w:szCs w:val="28"/>
+          <w:lang w:val="uk-UA"/>
+        </w:rPr>
+        <w:t>Програма працює і без встановлення на операційну систему. Має просте меню, та кнопки керування. Працює по принципу створення віртуальних зашифрованих логічних дисків. Вони зберігаються у вигляді файлу, і можуть бути легко розпаковані цією ж програмою по вимозі.</w:t>
+      </w:r>
+    </w:p>
+    <w:p>
+      <w:pPr>
+        <w:spacing w:before="120" w:after="120" w:line="360" w:lineRule="auto"/>
+        <w:ind w:firstLine="709"/>
+        <w:jc w:val="both"/>
+        <w:rPr>
+          <w:rFonts w:ascii="Times New Roman" w:hAnsi="Times New Roman"/>
+          <w:sz w:val="28"/>
+          <w:szCs w:val="28"/>
+          <w:lang w:val="uk-UA"/>
+        </w:rPr>
+      </w:pPr>
+      <w:r>
+        <w:rPr>
+          <w:rFonts w:ascii="Times New Roman" w:hAnsi="Times New Roman"/>
+          <w:sz w:val="28"/>
+          <w:szCs w:val="28"/>
+          <w:lang w:val="en-US"/>
+        </w:rPr>
+        <w:t xml:space="preserve">5) </w:t>
+      </w:r>
+      <w:r>
+        <w:rPr>
+          <w:rFonts w:ascii="Times New Roman" w:hAnsi="Times New Roman"/>
+          <w:sz w:val="28"/>
+          <w:szCs w:val="28"/>
+          <w:lang w:val="uk-UA"/>
+        </w:rPr>
+        <w:t>Інтернет підтримка відсутня.</w:t>
+      </w:r>
+    </w:p>
+    <w:p>
+      <w:pPr>
+        <w:spacing w:before="120" w:after="120" w:line="360" w:lineRule="auto"/>
+        <w:ind w:firstLine="709"/>
+        <w:jc w:val="both"/>
+        <w:rPr>
+          <w:rFonts w:ascii="Times New Roman" w:hAnsi="Times New Roman"/>
+          <w:sz w:val="28"/>
+          <w:szCs w:val="28"/>
+          <w:lang w:val="uk-UA"/>
+        </w:rPr>
+      </w:pPr>
+      <w:r>
+        <w:rPr>
+          <w:rFonts w:ascii="Times New Roman" w:hAnsi="Times New Roman"/>
+          <w:sz w:val="28"/>
+          <w:szCs w:val="28"/>
+          <w:lang w:val="en-US"/>
+        </w:rPr>
+        <w:t xml:space="preserve">6) </w:t>
+      </w:r>
+      <w:r>
+        <w:rPr>
+          <w:rFonts w:ascii="Times New Roman" w:hAnsi="Times New Roman"/>
+          <w:sz w:val="28"/>
+          <w:szCs w:val="28"/>
+          <w:lang w:val="uk-UA"/>
+        </w:rPr>
+        <w:t>Мова інтерфейсу англійська (опціонально російська).</w:t>
+      </w:r>
+    </w:p>
+    <w:p>
+      <w:pPr>
+        <w:spacing w:before="120" w:after="120" w:line="360" w:lineRule="auto"/>
+        <w:ind w:firstLine="709"/>
+        <w:jc w:val="both"/>
+        <w:rPr>
+          <w:rFonts w:ascii="Times New Roman" w:hAnsi="Times New Roman"/>
+          <w:sz w:val="28"/>
+          <w:szCs w:val="28"/>
+          <w:lang w:val="uk-UA"/>
+        </w:rPr>
+      </w:pPr>
+      <w:r>
+        <w:rPr>
+          <w:rFonts w:ascii="Times New Roman" w:hAnsi="Times New Roman"/>
+          <w:sz w:val="28"/>
+          <w:szCs w:val="28"/>
+          <w:lang w:val="en-US"/>
+        </w:rPr>
+        <w:t xml:space="preserve">7) </w:t>
+      </w:r>
+      <w:r>
+        <w:rPr>
+          <w:rFonts w:ascii="Times New Roman" w:hAnsi="Times New Roman"/>
+          <w:sz w:val="28"/>
+          <w:szCs w:val="28"/>
+          <w:lang w:val="uk-UA"/>
+        </w:rPr>
+        <w:t>Керування відбувається мишкою та клавіатурою. Командний рядок в нових версія не підтримується більше.</w:t>
+      </w:r>
+    </w:p>
+    <w:p>
+      <w:pPr>
+        <w:spacing w:before="120" w:after="120" w:line="360" w:lineRule="auto"/>
+        <w:ind w:firstLine="709"/>
+        <w:jc w:val="both"/>
+        <w:rPr>
+          <w:rFonts w:ascii="Times New Roman" w:hAnsi="Times New Roman"/>
+          <w:sz w:val="28"/>
+          <w:szCs w:val="28"/>
+          <w:lang w:val="uk-UA"/>
+        </w:rPr>
+      </w:pPr>
+      <w:r>
+        <w:rPr>
+          <w:rFonts w:ascii="Times New Roman" w:hAnsi="Times New Roman"/>
+          <w:sz w:val="28"/>
+          <w:szCs w:val="28"/>
+          <w:lang w:val="en-US"/>
+        </w:rPr>
+        <w:t xml:space="preserve">8) </w:t>
+      </w:r>
+      <w:r>
+        <w:rPr>
+          <w:rFonts w:ascii="Times New Roman" w:hAnsi="Times New Roman"/>
+          <w:sz w:val="28"/>
+          <w:szCs w:val="28"/>
+          <w:lang w:val="uk-UA"/>
+        </w:rPr>
+        <w:t>TrueCrypt вміє створювати зашифрований віртуальний диск:</w:t>
+      </w:r>
+    </w:p>
+    <w:p>
+      <w:pPr>
+        <w:spacing w:before="120" w:after="120" w:line="360" w:lineRule="auto"/>
+        <w:ind w:firstLine="709"/>
+        <w:jc w:val="both"/>
+        <w:rPr>
+          <w:rFonts w:ascii="Times New Roman" w:hAnsi="Times New Roman"/>
+          <w:sz w:val="28"/>
+          <w:szCs w:val="28"/>
+          <w:lang w:val="uk-UA"/>
+        </w:rPr>
+      </w:pPr>
+      <w:r>
+        <w:rPr>
+          <w:rFonts w:ascii="Times New Roman" w:hAnsi="Times New Roman"/>
+          <w:sz w:val="28"/>
+          <w:szCs w:val="28"/>
+          <w:lang w:val="uk-UA"/>
+        </w:rPr>
+        <w:lastRenderedPageBreak/>
+        <w:t>у файловому контейнері, що дозволяє легко працювати з ним - переносити, копіювати (у тому числі на зовнішні пристрої у вигляді файлу), перейменовувати або видаляти;</w:t>
+      </w:r>
+    </w:p>
+    <w:p>
+      <w:pPr>
+        <w:spacing w:before="120" w:after="120" w:line="360" w:lineRule="auto"/>
+        <w:ind w:firstLine="709"/>
+        <w:jc w:val="both"/>
+        <w:rPr>
+          <w:rFonts w:ascii="Times New Roman" w:hAnsi="Times New Roman"/>
+          <w:sz w:val="28"/>
+          <w:szCs w:val="28"/>
+          <w:lang w:val="uk-UA"/>
+        </w:rPr>
+      </w:pPr>
+      <w:r>
+        <w:rPr>
+          <w:rFonts w:ascii="Times New Roman" w:hAnsi="Times New Roman"/>
+          <w:sz w:val="28"/>
+          <w:szCs w:val="28"/>
+          <w:lang w:val="uk-UA"/>
+        </w:rPr>
+        <w:t>у вигляді зашифрованого розділу диска, що робить роботу більш продуктивною і зручною, у версії 5.0 додалася можливість шифрувати системний розділ;</w:t>
+      </w:r>
+    </w:p>
+    <w:p>
+      <w:pPr>
+        <w:spacing w:before="120" w:after="120" w:line="360" w:lineRule="auto"/>
+        <w:ind w:firstLine="709"/>
+        <w:jc w:val="both"/>
+        <w:rPr>
+          <w:rFonts w:ascii="Times New Roman" w:hAnsi="Times New Roman"/>
+          <w:sz w:val="28"/>
+          <w:szCs w:val="28"/>
+          <w:lang w:val="uk-UA"/>
+        </w:rPr>
+      </w:pPr>
+      <w:r>
+        <w:rPr>
+          <w:rFonts w:ascii="Times New Roman" w:hAnsi="Times New Roman"/>
+          <w:sz w:val="28"/>
+          <w:szCs w:val="28"/>
+          <w:lang w:val="uk-UA"/>
+        </w:rPr>
+        <w:t>шляхом повного шифрування вмісту пристрою, такого як USB флеш-пам'ять (пристрої флоппі-диск не підтримується з версії 7.0).</w:t>
+      </w:r>
+    </w:p>
+    <w:p>
+      <w:pPr>
+        <w:spacing w:before="120" w:after="120" w:line="360" w:lineRule="auto"/>
+        <w:ind w:firstLine="709"/>
+        <w:jc w:val="both"/>
+        <w:rPr>
+          <w:rFonts w:ascii="Times New Roman" w:hAnsi="Times New Roman"/>
+          <w:sz w:val="28"/>
+          <w:szCs w:val="28"/>
+          <w:lang w:val="uk-UA"/>
+        </w:rPr>
+      </w:pPr>
+      <w:r>
+        <w:rPr>
+          <w:rFonts w:ascii="Times New Roman" w:hAnsi="Times New Roman"/>
+          <w:sz w:val="28"/>
+          <w:szCs w:val="28"/>
+          <w:lang w:val="uk-UA"/>
+        </w:rPr>
+        <w:t>Створення зашифрованого віртуального диска у файловому контейнері, у вигляді зашифрованого розділу диска, а також шляхом повного шифрування вмісту пристрою.</w:t>
+      </w:r>
+    </w:p>
+    <w:p>
+      <w:pPr>
+        <w:spacing w:before="120" w:after="120" w:line="360" w:lineRule="auto"/>
+        <w:ind w:firstLine="709"/>
+        <w:jc w:val="both"/>
+        <w:rPr>
+          <w:rFonts w:ascii="Times New Roman" w:hAnsi="Times New Roman"/>
+          <w:sz w:val="28"/>
+          <w:szCs w:val="28"/>
+          <w:lang w:val="uk-UA"/>
+        </w:rPr>
+      </w:pPr>
+      <w:r>
+        <w:rPr>
+          <w:rFonts w:ascii="Times New Roman" w:hAnsi="Times New Roman"/>
+          <w:sz w:val="28"/>
+          <w:szCs w:val="28"/>
+          <w:lang w:val="uk-UA"/>
+        </w:rPr>
+        <w:t>- Зміна паролів та ключових файлів для томи без втрати зашифрованих даних.</w:t>
+      </w:r>
+    </w:p>
+    <w:p>
+      <w:pPr>
+        <w:spacing w:before="120" w:after="120" w:line="360" w:lineRule="auto"/>
+        <w:ind w:firstLine="709"/>
+        <w:jc w:val="both"/>
+        <w:rPr>
+          <w:rFonts w:ascii="Times New Roman" w:hAnsi="Times New Roman"/>
+          <w:sz w:val="28"/>
+          <w:szCs w:val="28"/>
+          <w:lang w:val="uk-UA"/>
+        </w:rPr>
+      </w:pPr>
+      <w:r>
+        <w:rPr>
+          <w:rFonts w:ascii="Times New Roman" w:hAnsi="Times New Roman"/>
+          <w:sz w:val="28"/>
+          <w:szCs w:val="28"/>
+          <w:lang w:val="uk-UA"/>
+        </w:rPr>
+        <w:t>- У список підтримуваних TrueCrypt алгоритмів шифрування входять AES, Serpent і Twofish. Можливе використання каскадного шифрування різними шифрами, наприклад: AES + Twofish + Serpent.</w:t>
+      </w:r>
+    </w:p>
+    <w:p>
+      <w:pPr>
+        <w:spacing w:before="120" w:after="120" w:line="360" w:lineRule="auto"/>
+        <w:ind w:firstLine="709"/>
+        <w:jc w:val="both"/>
+        <w:rPr>
+          <w:rFonts w:ascii="Times New Roman" w:hAnsi="Times New Roman"/>
+          <w:sz w:val="28"/>
+          <w:szCs w:val="28"/>
+          <w:lang w:val="uk-UA"/>
+        </w:rPr>
+      </w:pPr>
+      <w:r>
+        <w:rPr>
+          <w:rFonts w:ascii="Times New Roman" w:hAnsi="Times New Roman"/>
+          <w:sz w:val="28"/>
+          <w:szCs w:val="28"/>
+          <w:lang w:val="uk-UA"/>
+        </w:rPr>
+        <w:t>- Всі алгоритми шифрування використовують режим XTS.</w:t>
+      </w:r>
+    </w:p>
+    <w:p>
+      <w:pPr>
+        <w:spacing w:before="120" w:after="120" w:line="360" w:lineRule="auto"/>
+        <w:ind w:firstLine="709"/>
+        <w:jc w:val="both"/>
+        <w:rPr>
+          <w:rFonts w:ascii="Times New Roman" w:hAnsi="Times New Roman"/>
+          <w:sz w:val="28"/>
+          <w:szCs w:val="28"/>
+          <w:lang w:val="uk-UA"/>
+        </w:rPr>
+      </w:pPr>
+      <w:r>
+        <w:rPr>
+          <w:rFonts w:ascii="Times New Roman" w:hAnsi="Times New Roman"/>
+          <w:sz w:val="28"/>
+          <w:szCs w:val="28"/>
+          <w:lang w:val="uk-UA"/>
+        </w:rPr>
+        <w:t>- TrueCrypt дозволяє вибрати одну з трьох хеш-функцій: HMAC-RIPEMD-160, HMAC-Whirlpool, HMAC-SHA-512 для генерації ключів шифрування, солі і ключа заголовка.</w:t>
+      </w:r>
+    </w:p>
+    <w:p>
+      <w:pPr>
+        <w:spacing w:before="120" w:after="120" w:line="360" w:lineRule="auto"/>
+        <w:ind w:firstLine="709"/>
+        <w:jc w:val="both"/>
+        <w:rPr>
+          <w:rFonts w:ascii="Times New Roman" w:hAnsi="Times New Roman"/>
+          <w:sz w:val="28"/>
+          <w:szCs w:val="28"/>
+          <w:lang w:val="uk-UA"/>
+        </w:rPr>
+      </w:pPr>
+      <w:r>
+        <w:rPr>
+          <w:rFonts w:ascii="Times New Roman" w:hAnsi="Times New Roman"/>
+          <w:sz w:val="28"/>
+          <w:szCs w:val="28"/>
+          <w:lang w:val="uk-UA"/>
+        </w:rPr>
+        <w:t>- Для доступу до зашифрованих даних можна застосовувати пароль (ключову фразу), ключові файли (один або декілька) або їх комбінації.</w:t>
+      </w:r>
+    </w:p>
+    <w:p>
+      <w:pPr>
+        <w:spacing w:before="120" w:after="120" w:line="360" w:lineRule="auto"/>
+        <w:ind w:firstLine="709"/>
+        <w:jc w:val="both"/>
+        <w:rPr>
+          <w:rFonts w:ascii="Times New Roman" w:hAnsi="Times New Roman"/>
+          <w:sz w:val="28"/>
+          <w:szCs w:val="28"/>
+          <w:lang w:val="uk-UA"/>
+        </w:rPr>
+      </w:pPr>
+      <w:r>
+        <w:rPr>
+          <w:rFonts w:ascii="Times New Roman" w:hAnsi="Times New Roman"/>
+          <w:sz w:val="28"/>
+          <w:szCs w:val="28"/>
+          <w:lang w:val="uk-UA"/>
+        </w:rPr>
+        <w:t>- Забезпечення двох рівнів правдоподібного заперечення наявності зашифрованих даних, необхідного в разі вимушеного відкриття пароля користувачем.</w:t>
+      </w:r>
+    </w:p>
+    <w:p>
+      <w:pPr>
+        <w:spacing w:before="120" w:after="120" w:line="360" w:lineRule="auto"/>
+        <w:ind w:firstLine="709"/>
+        <w:jc w:val="both"/>
+        <w:rPr>
+          <w:rFonts w:ascii="Times New Roman" w:hAnsi="Times New Roman"/>
+          <w:sz w:val="28"/>
+          <w:szCs w:val="28"/>
+          <w:lang w:val="uk-UA"/>
+        </w:rPr>
+      </w:pPr>
+      <w:r>
+        <w:rPr>
+          <w:rFonts w:ascii="Times New Roman" w:hAnsi="Times New Roman"/>
+          <w:sz w:val="28"/>
+          <w:szCs w:val="28"/>
+          <w:lang w:val="uk-UA"/>
+        </w:rPr>
+        <w:t>- Підтримка створення зашифрованого динамічного файлу на дисках NTFS. Такі томи TrueCrypt збільшуються в розмірі в міру накопичення нових даних аж до зазначеного максимального розміру.</w:t>
+      </w:r>
+    </w:p>
+    <w:p>
+      <w:pPr>
+        <w:spacing w:before="120" w:after="120" w:line="360" w:lineRule="auto"/>
+        <w:ind w:firstLine="709"/>
+        <w:jc w:val="both"/>
+        <w:rPr>
+          <w:rFonts w:ascii="Times New Roman" w:hAnsi="Times New Roman"/>
+          <w:sz w:val="28"/>
+          <w:szCs w:val="28"/>
+          <w:lang w:val="uk-UA"/>
+        </w:rPr>
+      </w:pPr>
+      <w:r>
+        <w:rPr>
+          <w:rFonts w:ascii="Times New Roman" w:hAnsi="Times New Roman"/>
+          <w:sz w:val="28"/>
+          <w:szCs w:val="28"/>
+          <w:lang w:val="uk-UA"/>
+        </w:rPr>
+        <w:t>- Змонтований том в TrueCrypt подібний до звичайного логічного диску, тому з ним можна працювати за допомогою звичайних утиліт перевірки та дефрагментації файлової системи.</w:t>
+      </w:r>
+    </w:p>
+    <w:p>
+      <w:pPr>
+        <w:spacing w:before="120" w:after="120" w:line="360" w:lineRule="auto"/>
+        <w:ind w:firstLine="708"/>
+        <w:jc w:val="both"/>
+        <w:rPr>
+          <w:rFonts w:ascii="Times New Roman" w:hAnsi="Times New Roman"/>
+          <w:sz w:val="28"/>
+          <w:szCs w:val="28"/>
+          <w:lang w:val="uk-UA"/>
+        </w:rPr>
+      </w:pPr>
+      <w:r>
+        <w:rPr>
+          <w:rFonts w:ascii="Times New Roman" w:hAnsi="Times New Roman"/>
+          <w:sz w:val="28"/>
+          <w:szCs w:val="28"/>
+          <w:lang w:val="en-US"/>
+        </w:rPr>
+        <w:lastRenderedPageBreak/>
+        <w:t xml:space="preserve">9) </w:t>
+      </w:r>
+      <w:r>
+        <w:rPr>
+          <w:rFonts w:ascii="Times New Roman" w:hAnsi="Times New Roman"/>
+          <w:sz w:val="28"/>
+          <w:szCs w:val="28"/>
+          <w:lang w:val="uk-UA"/>
+        </w:rPr>
+        <w:t>По-перше, це орієнтованість на Windows-системи - багато функціональні можливості, як було зазначено вище, працюють тільки в ОС Windows. По-друге, немає можливості зміни розміру контейнера, до того ж операція дешифрування несистемного розділу далеко не тривіальна і вимагає деяких маніпуляцій з файлами. По-третє, програма не має вбудованого генератора паролів і допускає використання користувачем простих паролів. По-четверте, при зберіганні даних у контейнерах TrueCrypt існує ймовірність повної втрати даних внаслідок видалення файлу-контейнера. Ну і, по-п'яте, зазначу одну особливість,яка комусь може послужити на користь, а кому навпаки. Справа в тому, що в багатокористувацької середовищі (термінальний режим) змонтований тому TrueCrypt буде видно і доступний для всіх користувачів без винятку, уникнути доступу до нього можна використанням дозволів NTFS. Та ж ситуація повториться при зміні користувача на системах Windows, починаючи з версії Windows XP</w:t>
+      </w:r>
+    </w:p>
+    <w:p>
+      <w:pPr>
+        <w:spacing w:before="120" w:after="120" w:line="360" w:lineRule="auto"/>
+        <w:ind w:firstLine="708"/>
+        <w:jc w:val="both"/>
+        <w:rPr>
+          <w:rFonts w:ascii="Times New Roman" w:hAnsi="Times New Roman"/>
+          <w:sz w:val="28"/>
+          <w:szCs w:val="28"/>
+          <w:lang w:val="uk-UA"/>
+        </w:rPr>
+      </w:pPr>
+      <w:r>
+        <w:rPr>
+          <w:rFonts w:ascii="Times New Roman" w:hAnsi="Times New Roman"/>
+          <w:sz w:val="28"/>
+          <w:szCs w:val="28"/>
+          <w:lang w:val="en-US"/>
+        </w:rPr>
+        <w:t xml:space="preserve">10) </w:t>
+      </w:r>
+      <w:r>
+        <w:rPr>
+          <w:rFonts w:ascii="Times New Roman" w:hAnsi="Times New Roman"/>
+          <w:sz w:val="28"/>
+          <w:szCs w:val="28"/>
+          <w:lang w:val="uk-UA"/>
+        </w:rPr>
+        <w:t>Вик</w:t>
+      </w:r>
+      <w:r>
+        <w:rPr>
+          <w:rFonts w:ascii="Times New Roman" w:hAnsi="Times New Roman"/>
+          <w:sz w:val="28"/>
+          <w:szCs w:val="28"/>
+          <w:lang w:val="en-US"/>
+        </w:rPr>
+        <w:t>о</w:t>
+      </w:r>
+      <w:r>
+        <w:rPr>
+          <w:rFonts w:ascii="Times New Roman" w:hAnsi="Times New Roman"/>
+          <w:sz w:val="28"/>
+          <w:szCs w:val="28"/>
+          <w:lang w:val="uk-UA"/>
+        </w:rPr>
+        <w:t>ристовується для шифрування даних, створення цілих розділів локальних дисків з каталогами та файлами які повністю шифруються.</w:t>
+      </w:r>
+    </w:p>
+    <w:p>
+      <w:pPr>
+        <w:spacing w:before="120" w:after="120" w:line="360" w:lineRule="auto"/>
+        <w:ind w:firstLine="708"/>
+        <w:jc w:val="both"/>
+        <w:rPr>
+          <w:rFonts w:ascii="Times New Roman" w:hAnsi="Times New Roman"/>
+          <w:b/>
+          <w:sz w:val="28"/>
+          <w:szCs w:val="28"/>
+          <w:lang w:val="uk-UA"/>
+        </w:rPr>
+      </w:pPr>
+      <w:r>
+        <w:rPr>
+          <w:rFonts w:ascii="Times New Roman" w:hAnsi="Times New Roman"/>
+          <w:b/>
+          <w:sz w:val="28"/>
+          <w:szCs w:val="28"/>
+          <w:lang w:val="uk-UA"/>
+        </w:rPr>
+        <w:t xml:space="preserve">2) </w:t>
+      </w:r>
+      <w:r>
+        <w:rPr>
+          <w:rFonts w:ascii="Times New Roman" w:hAnsi="Times New Roman"/>
+          <w:b/>
+          <w:sz w:val="28"/>
+          <w:szCs w:val="28"/>
+          <w:lang w:val="uk-UA"/>
+        </w:rPr>
+        <w:t>За допомогою пошукової системи глобальної мер</w:t>
+      </w:r>
+      <w:r>
+        <w:rPr>
+          <w:rFonts w:ascii="Times New Roman" w:hAnsi="Times New Roman"/>
+          <w:b/>
+          <w:sz w:val="28"/>
+          <w:szCs w:val="28"/>
+          <w:lang w:val="uk-UA"/>
+        </w:rPr>
+        <w:t xml:space="preserve">ежі Інтернет знайти, встановити </w:t>
+      </w:r>
+      <w:r>
+        <w:rPr>
+          <w:rFonts w:ascii="Times New Roman" w:hAnsi="Times New Roman"/>
+          <w:b/>
+          <w:sz w:val="28"/>
+          <w:szCs w:val="28"/>
+          <w:lang w:val="uk-UA"/>
+        </w:rPr>
+        <w:t>та досліди</w:t>
+      </w:r>
+      <w:r>
+        <w:rPr>
+          <w:rFonts w:ascii="Times New Roman" w:hAnsi="Times New Roman"/>
+          <w:b/>
+          <w:sz w:val="28"/>
+          <w:szCs w:val="28"/>
+          <w:lang w:val="uk-UA"/>
+        </w:rPr>
+        <w:t xml:space="preserve">ти програмні засоби </w:t>
+      </w:r>
+      <w:r>
+        <w:rPr>
+          <w:rFonts w:ascii="Times New Roman" w:hAnsi="Times New Roman"/>
+          <w:b/>
+          <w:sz w:val="28"/>
+          <w:szCs w:val="28"/>
+          <w:lang w:val="uk-UA"/>
+        </w:rPr>
+        <w:t>для стеганографічного захисту даних.</w:t>
+      </w:r>
+    </w:p>
+    <w:p>
+      <w:pPr>
+        <w:pStyle w:val="ab"/>
+        <w:spacing w:before="120" w:after="120" w:line="360" w:lineRule="auto"/>
+        <w:ind w:left="0" w:firstLine="709"/>
+        <w:jc w:val="both"/>
+        <w:rPr>
+          <w:rFonts w:ascii="Times New Roman" w:hAnsi="Times New Roman"/>
+          <w:sz w:val="28"/>
+          <w:szCs w:val="28"/>
+          <w:lang w:val="uk-UA"/>
+        </w:rPr>
+      </w:pPr>
+      <w:r>
+        <w:rPr>
+          <w:rFonts w:ascii="Times New Roman" w:hAnsi="Times New Roman"/>
+          <w:b/>
+          <w:sz w:val="28"/>
+          <w:szCs w:val="28"/>
+        </w:rPr>
+        <w:t>1)</w:t>
+      </w:r>
+      <w:bookmarkStart w:id="0" w:name="_GoBack"/>
+      <w:bookmarkEnd w:id="0"/>
+      <w:r>
+        <w:rPr>
+          <w:rFonts w:ascii="Times New Roman" w:hAnsi="Times New Roman"/>
+          <w:b/>
+          <w:sz w:val="28"/>
+          <w:szCs w:val="28"/>
+        </w:rPr>
+        <w:t xml:space="preserve"> </w:t>
+      </w:r>
+      <w:r>
+        <w:rPr>
+          <w:rFonts w:ascii="Times New Roman" w:hAnsi="Times New Roman"/>
+          <w:b/>
+          <w:sz w:val="28"/>
+          <w:szCs w:val="28"/>
+          <w:lang w:val="uk-UA"/>
+        </w:rPr>
+        <w:t xml:space="preserve">Text Hide 2.0, </w:t>
+      </w:r>
+      <w:r>
+        <w:rPr>
+          <w:rFonts w:ascii="Times New Roman" w:hAnsi="Times New Roman"/>
+          <w:sz w:val="28"/>
+          <w:szCs w:val="28"/>
+          <w:lang w:val="uk-UA"/>
+        </w:rPr>
+        <w:t>The_Krypto_Anarkist.</w:t>
+      </w:r>
+    </w:p>
+    <w:p>
+      <w:pPr>
+        <w:spacing w:before="120" w:after="120" w:line="360" w:lineRule="auto"/>
+        <w:ind w:firstLine="708"/>
         <w:jc w:val="center"/>
         <w:rPr>
-          <w:rFonts w:ascii="Times New Roman" w:hAnsi="Times New Roman" w:cs="Times New Roman"/>
-          <w:b/>
+          <w:rFonts w:ascii="Times New Roman" w:hAnsi="Times New Roman"/>
+          <w:sz w:val="28"/>
+          <w:szCs w:val="28"/>
+        </w:rPr>
+      </w:pPr>
+      <w:r>
+        <w:rPr>
           <w:noProof/>
-          <w:sz w:val="28"/>
-          <w:szCs w:val="28"/>
-          <w:lang w:eastAsia="uk-UA"/>
-        </w:rPr>
-      </w:pPr>
-      <w:r>
-        <w:rPr>
-          <w:rFonts w:ascii="Times New Roman" w:eastAsia="Times New Roman" w:hAnsi="Times New Roman" w:cs="Times New Roman"/>
-          <w:b/>
-          <w:sz w:val="28"/>
-        </w:rPr>
-        <w:t>Приклад роботи методу шифрування</w:t>
-      </w:r>
-    </w:p>
-    <w:p>
-      <w:pPr>
-        <w:spacing w:after="0" w:line="360" w:lineRule="auto"/>
-        <w:ind w:right="51"/>
-        <w:jc w:val="center"/>
-        <w:rPr>
-          <w:rFonts w:ascii="Times New Roman" w:hAnsi="Times New Roman" w:cs="Times New Roman"/>
-          <w:b/>
-          <w:noProof/>
-          <w:sz w:val="28"/>
-          <w:szCs w:val="28"/>
-          <w:lang w:eastAsia="uk-UA"/>
-        </w:rPr>
-      </w:pPr>
-      <w:r>
-        <w:rPr>
-          <w:noProof/>
-          <w:lang w:val="en-US" w:eastAsia="en-US"/>
+          <w:lang w:val="uk-UA" w:eastAsia="uk-UA"/>
         </w:rPr>
         <w:drawing>
-          <wp:inline distT="0" distB="0" distL="0" distR="0" wp14:anchorId="2EAA2307" wp14:editId="24336823">
-            <wp:extent cx="5716988" cy="3877785"/>
-            <wp:effectExtent l="0" t="0" r="0" b="8890"/>
-            <wp:docPr id="6" name="Picture 6"/>
+          <wp:inline distT="0" distB="0" distL="0" distR="0" wp14:anchorId="4CBA4DD1" wp14:editId="22481734">
+            <wp:extent cx="5216055" cy="3912041"/>
+            <wp:effectExtent l="0" t="0" r="3810" b="0"/>
+            <wp:docPr id="8" name="Рисунок 8" descr="ÐÐ°ÑÑÐ¸Ð½ÐºÐ¸ Ð¿Ð¾ Ð·Ð°Ð¿ÑÐ¾ÑÑ The_Krypto_Anarkist"/>
             <wp:cNvGraphicFramePr>
               <a:graphicFrameLocks xmlns:a="http://schemas.openxmlformats.org/drawingml/2006/main" noChangeAspect="1"/>
             </wp:cNvGraphicFramePr>
@@ -1228,23 +2371,36 @@
               <a:graphicData uri="http://schemas.openxmlformats.org/drawingml/2006/picture">
                 <pic:pic xmlns:pic="http://schemas.openxmlformats.org/drawingml/2006/picture">
                   <pic:nvPicPr>
-                    <pic:cNvPr id="1" name=""/>
-                    <pic:cNvPicPr/>
+                    <pic:cNvPr id="0" name="Picture 12" descr="ÐÐ°ÑÑÐ¸Ð½ÐºÐ¸ Ð¿Ð¾ Ð·Ð°Ð¿ÑÐ¾ÑÑ The_Krypto_Anarkist"/>
+                    <pic:cNvPicPr>
+                      <a:picLocks noChangeAspect="1" noChangeArrowheads="1"/>
+                    </pic:cNvPicPr>
                   </pic:nvPicPr>
                   <pic:blipFill>
-                    <a:blip r:embed="rId8"/>
+                    <a:blip r:embed="rId8">
+                      <a:extLst>
+                        <a:ext uri="{28A0092B-C50C-407E-A947-70E740481C1C}">
+                          <a14:useLocalDpi xmlns:a14="http://schemas.microsoft.com/office/drawing/2010/main" val="0"/>
+                        </a:ext>
+                      </a:extLst>
+                    </a:blip>
+                    <a:srcRect/>
                     <a:stretch>
                       <a:fillRect/>
                     </a:stretch>
                   </pic:blipFill>
-                  <pic:spPr>
+                  <pic:spPr bwMode="auto">
                     <a:xfrm>
                       <a:off x="0" y="0"/>
-                      <a:ext cx="5719611" cy="3879564"/>
+                      <a:ext cx="5246106" cy="3934580"/>
                     </a:xfrm>
                     <a:prstGeom prst="rect">
                       <a:avLst/>
                     </a:prstGeom>
+                    <a:noFill/>
+                    <a:ln>
+                      <a:noFill/>
+                    </a:ln>
                   </pic:spPr>
                 </pic:pic>
               </a:graphicData>
@@ -1255,66 +2411,345 @@
     </w:p>
     <w:p>
       <w:pPr>
-        <w:suppressAutoHyphens/>
-        <w:spacing w:after="0" w:line="240" w:lineRule="auto"/>
+        <w:pStyle w:val="ab"/>
+        <w:spacing w:before="120" w:after="120" w:line="360" w:lineRule="auto"/>
+        <w:ind w:left="0" w:firstLine="709"/>
+        <w:jc w:val="both"/>
+        <w:rPr>
+          <w:rFonts w:ascii="Times New Roman" w:hAnsi="Times New Roman"/>
+          <w:sz w:val="28"/>
+          <w:szCs w:val="28"/>
+          <w:lang w:val="uk-UA"/>
+        </w:rPr>
+      </w:pPr>
+      <w:r>
+        <w:rPr>
+          <w:rFonts w:ascii="Times New Roman" w:hAnsi="Times New Roman"/>
+          <w:sz w:val="28"/>
+          <w:szCs w:val="28"/>
+        </w:rPr>
+        <w:lastRenderedPageBreak/>
+        <w:t xml:space="preserve">2) </w:t>
+      </w:r>
+      <w:r>
+        <w:rPr>
+          <w:rFonts w:ascii="Times New Roman" w:hAnsi="Times New Roman"/>
+          <w:sz w:val="28"/>
+          <w:szCs w:val="28"/>
+          <w:lang w:val="uk-UA"/>
+        </w:rPr>
+        <w:t>Безкоштовна.</w:t>
+      </w:r>
+    </w:p>
+    <w:p>
+      <w:pPr>
+        <w:pStyle w:val="ab"/>
+        <w:spacing w:before="120" w:after="120" w:line="360" w:lineRule="auto"/>
+        <w:ind w:left="0" w:firstLine="709"/>
+        <w:jc w:val="both"/>
+        <w:rPr>
+          <w:rFonts w:ascii="Times New Roman" w:hAnsi="Times New Roman"/>
+          <w:sz w:val="28"/>
+          <w:szCs w:val="28"/>
+          <w:lang w:val="uk-UA"/>
+        </w:rPr>
+      </w:pPr>
+      <w:r>
+        <w:rPr>
+          <w:rFonts w:ascii="Times New Roman" w:hAnsi="Times New Roman"/>
+          <w:sz w:val="28"/>
+          <w:szCs w:val="28"/>
+        </w:rPr>
+        <w:t xml:space="preserve">3) </w:t>
+      </w:r>
+      <w:r>
+        <w:rPr>
+          <w:rFonts w:ascii="Times New Roman" w:hAnsi="Times New Roman"/>
+          <w:sz w:val="28"/>
+          <w:szCs w:val="28"/>
+          <w:lang w:val="uk-UA"/>
+        </w:rPr>
+        <w:t>Windows 98\Xp\Vista\7\8. 2мб вільного місця на HDD.</w:t>
+      </w:r>
+    </w:p>
+    <w:p>
+      <w:pPr>
+        <w:pStyle w:val="ab"/>
+        <w:spacing w:before="120" w:after="120" w:line="360" w:lineRule="auto"/>
+        <w:ind w:left="0" w:firstLine="709"/>
+        <w:jc w:val="both"/>
+        <w:rPr>
+          <w:rFonts w:ascii="Times New Roman" w:hAnsi="Times New Roman"/>
+          <w:sz w:val="28"/>
+          <w:szCs w:val="28"/>
+          <w:lang w:val="uk-UA"/>
+        </w:rPr>
+      </w:pPr>
+      <w:r>
+        <w:rPr>
+          <w:rFonts w:ascii="Times New Roman" w:hAnsi="Times New Roman"/>
+          <w:sz w:val="28"/>
+          <w:szCs w:val="28"/>
+        </w:rPr>
+        <w:t xml:space="preserve">4) </w:t>
+      </w:r>
+      <w:r>
+        <w:rPr>
+          <w:rFonts w:ascii="Times New Roman" w:hAnsi="Times New Roman"/>
+          <w:sz w:val="28"/>
+          <w:szCs w:val="28"/>
+          <w:lang w:val="uk-UA"/>
+        </w:rPr>
+        <w:t>Програма має 1 блок управління, та 4 кнопки управління проесом шифрування.</w:t>
+      </w:r>
+    </w:p>
+    <w:p>
+      <w:pPr>
+        <w:pStyle w:val="ab"/>
+        <w:spacing w:before="120" w:after="120" w:line="360" w:lineRule="auto"/>
+        <w:ind w:left="0" w:firstLine="709"/>
+        <w:jc w:val="both"/>
+        <w:rPr>
+          <w:rFonts w:ascii="Times New Roman" w:hAnsi="Times New Roman"/>
+          <w:sz w:val="28"/>
+          <w:szCs w:val="28"/>
+          <w:lang w:val="uk-UA"/>
+        </w:rPr>
+      </w:pPr>
+      <w:r>
+        <w:rPr>
+          <w:rFonts w:ascii="Times New Roman" w:hAnsi="Times New Roman"/>
+          <w:sz w:val="28"/>
+          <w:szCs w:val="28"/>
+        </w:rPr>
+        <w:t xml:space="preserve">5) </w:t>
+      </w:r>
+      <w:r>
+        <w:rPr>
+          <w:rFonts w:ascii="Times New Roman" w:hAnsi="Times New Roman"/>
+          <w:sz w:val="28"/>
+          <w:szCs w:val="28"/>
+          <w:lang w:val="uk-UA"/>
+        </w:rPr>
+        <w:t>Інтернет підтримка відсутня.</w:t>
+      </w:r>
+    </w:p>
+    <w:p>
+      <w:pPr>
+        <w:pStyle w:val="ab"/>
+        <w:spacing w:before="120" w:after="120" w:line="360" w:lineRule="auto"/>
+        <w:ind w:left="0" w:firstLine="709"/>
+        <w:jc w:val="both"/>
+        <w:rPr>
+          <w:rFonts w:ascii="Times New Roman" w:hAnsi="Times New Roman"/>
+          <w:sz w:val="28"/>
+          <w:szCs w:val="28"/>
+          <w:lang w:val="uk-UA"/>
+        </w:rPr>
+      </w:pPr>
+      <w:r>
+        <w:rPr>
+          <w:rFonts w:ascii="Times New Roman" w:hAnsi="Times New Roman"/>
+          <w:sz w:val="28"/>
+          <w:szCs w:val="28"/>
+        </w:rPr>
+        <w:t xml:space="preserve">6) </w:t>
+      </w:r>
+      <w:r>
+        <w:rPr>
+          <w:rFonts w:ascii="Times New Roman" w:hAnsi="Times New Roman"/>
+          <w:sz w:val="28"/>
+          <w:szCs w:val="28"/>
+          <w:lang w:val="uk-UA"/>
+        </w:rPr>
+        <w:t>Мова інтерфейсу - англійська.</w:t>
+      </w:r>
+    </w:p>
+    <w:p>
+      <w:pPr>
+        <w:pStyle w:val="ab"/>
+        <w:spacing w:before="120" w:after="120" w:line="360" w:lineRule="auto"/>
+        <w:ind w:left="0" w:firstLine="709"/>
+        <w:jc w:val="both"/>
+        <w:rPr>
+          <w:rFonts w:ascii="Times New Roman" w:hAnsi="Times New Roman"/>
+          <w:sz w:val="28"/>
+          <w:szCs w:val="28"/>
+          <w:lang w:val="uk-UA"/>
+        </w:rPr>
+      </w:pPr>
+      <w:r>
+        <w:rPr>
+          <w:rFonts w:ascii="Times New Roman" w:hAnsi="Times New Roman"/>
+          <w:sz w:val="28"/>
+          <w:szCs w:val="28"/>
+        </w:rPr>
+        <w:t xml:space="preserve">7) </w:t>
+      </w:r>
+      <w:r>
+        <w:rPr>
+          <w:rFonts w:ascii="Times New Roman" w:hAnsi="Times New Roman"/>
+          <w:sz w:val="28"/>
+          <w:szCs w:val="28"/>
+          <w:lang w:val="uk-UA"/>
+        </w:rPr>
+        <w:t>Управління програмою здійснюєтсья за допомогою мишки та клавіатури.</w:t>
+      </w:r>
+    </w:p>
+    <w:p>
+      <w:pPr>
+        <w:pStyle w:val="ab"/>
+        <w:spacing w:before="120" w:after="120" w:line="360" w:lineRule="auto"/>
+        <w:ind w:left="0" w:firstLine="709"/>
+        <w:jc w:val="both"/>
+        <w:rPr>
+          <w:rFonts w:ascii="Times New Roman" w:hAnsi="Times New Roman"/>
+          <w:sz w:val="28"/>
+          <w:szCs w:val="28"/>
+          <w:lang w:val="uk-UA"/>
+        </w:rPr>
+      </w:pPr>
+      <w:r>
+        <w:rPr>
+          <w:rFonts w:ascii="Times New Roman" w:hAnsi="Times New Roman"/>
+          <w:sz w:val="28"/>
+          <w:szCs w:val="28"/>
+        </w:rPr>
+        <w:t xml:space="preserve">8) </w:t>
+      </w:r>
+      <w:r>
+        <w:rPr>
+          <w:rFonts w:ascii="Times New Roman" w:hAnsi="Times New Roman"/>
+          <w:sz w:val="28"/>
+          <w:szCs w:val="28"/>
+          <w:lang w:val="uk-UA"/>
+        </w:rPr>
+        <w:t>Дозволяє заховати в текстовому файлі будь бінарний файл. Є можливість 32-бітної шифровки інформації, що приховується з паролем.</w:t>
+      </w:r>
+    </w:p>
+    <w:p>
+      <w:pPr>
+        <w:pStyle w:val="ab"/>
+        <w:spacing w:before="120" w:after="120" w:line="360" w:lineRule="auto"/>
+        <w:ind w:left="0" w:firstLine="709"/>
+        <w:jc w:val="both"/>
+        <w:rPr>
+          <w:rFonts w:ascii="Times New Roman" w:hAnsi="Times New Roman"/>
+          <w:sz w:val="28"/>
+          <w:szCs w:val="28"/>
+          <w:lang w:val="uk-UA"/>
+        </w:rPr>
+      </w:pPr>
+      <w:r>
+        <w:rPr>
+          <w:rFonts w:ascii="Times New Roman" w:hAnsi="Times New Roman"/>
+          <w:sz w:val="28"/>
+          <w:szCs w:val="28"/>
+        </w:rPr>
+        <w:t xml:space="preserve">9) </w:t>
+      </w:r>
+      <w:r>
+        <w:rPr>
+          <w:rFonts w:ascii="Times New Roman" w:hAnsi="Times New Roman"/>
+          <w:sz w:val="28"/>
+          <w:szCs w:val="28"/>
+          <w:lang w:val="uk-UA"/>
+        </w:rPr>
+        <w:t>Не</w:t>
+      </w:r>
+      <w:r>
+        <w:rPr>
+          <w:rFonts w:ascii="Times New Roman" w:hAnsi="Times New Roman"/>
+          <w:sz w:val="28"/>
+          <w:szCs w:val="28"/>
+          <w:lang w:val="uk-UA"/>
+        </w:rPr>
+        <w:t xml:space="preserve"> </w:t>
+      </w:r>
+      <w:r>
+        <w:rPr>
+          <w:rFonts w:ascii="Times New Roman" w:hAnsi="Times New Roman"/>
+          <w:sz w:val="28"/>
+          <w:szCs w:val="28"/>
+          <w:lang w:val="uk-UA"/>
+        </w:rPr>
+        <w:t>знайдено.</w:t>
+      </w:r>
+    </w:p>
+    <w:p>
+      <w:pPr>
+        <w:pStyle w:val="ab"/>
+        <w:spacing w:before="120" w:after="120" w:line="360" w:lineRule="auto"/>
+        <w:ind w:left="0" w:firstLine="709"/>
+        <w:jc w:val="both"/>
+        <w:rPr>
+          <w:rFonts w:ascii="Times New Roman" w:hAnsi="Times New Roman"/>
+          <w:sz w:val="28"/>
+          <w:szCs w:val="28"/>
+          <w:lang w:val="uk-UA"/>
+        </w:rPr>
+      </w:pPr>
+      <w:r>
+        <w:rPr>
+          <w:rFonts w:ascii="Times New Roman" w:hAnsi="Times New Roman"/>
+          <w:sz w:val="28"/>
+          <w:szCs w:val="28"/>
+        </w:rPr>
+        <w:t xml:space="preserve">10) </w:t>
+      </w:r>
+      <w:r>
+        <w:rPr>
+          <w:rFonts w:ascii="Times New Roman" w:hAnsi="Times New Roman"/>
+          <w:sz w:val="28"/>
+          <w:szCs w:val="28"/>
+          <w:lang w:val="uk-UA"/>
+        </w:rPr>
+        <w:t>Застосовуєтсья тільки в обробці текстових файлів.</w:t>
+      </w:r>
+    </w:p>
+    <w:p>
+      <w:pPr>
+        <w:spacing w:before="120" w:after="120" w:line="360" w:lineRule="auto"/>
+        <w:ind w:firstLine="708"/>
+        <w:rPr>
+          <w:rFonts w:ascii="Times New Roman" w:hAnsi="Times New Roman"/>
+          <w:b/>
+          <w:sz w:val="28"/>
+          <w:szCs w:val="28"/>
+        </w:rPr>
+      </w:pPr>
+      <w:r>
+        <w:rPr>
+          <w:rFonts w:ascii="Times New Roman" w:hAnsi="Times New Roman"/>
+          <w:b/>
+          <w:sz w:val="28"/>
+          <w:szCs w:val="28"/>
+        </w:rPr>
+        <w:t>2) OpenPuff</w:t>
+      </w:r>
+    </w:p>
+    <w:p>
+      <w:pPr>
+        <w:spacing w:before="120" w:after="120" w:line="360" w:lineRule="auto"/>
+        <w:ind w:firstLine="708"/>
         <w:jc w:val="center"/>
         <w:rPr>
-          <w:rFonts w:ascii="Times New Roman" w:eastAsia="Times New Roman" w:hAnsi="Times New Roman" w:cs="Times New Roman"/>
-          <w:b/>
-          <w:sz w:val="28"/>
-        </w:rPr>
-      </w:pPr>
-      <w:r>
-        <w:rPr>
-          <w:rFonts w:ascii="Times New Roman" w:eastAsia="Times New Roman" w:hAnsi="Times New Roman" w:cs="Times New Roman"/>
-          <w:b/>
-          <w:sz w:val="28"/>
-        </w:rPr>
-        <w:lastRenderedPageBreak/>
-        <w:t xml:space="preserve">Приклад роботи методу </w:t>
-      </w:r>
-      <w:r>
-        <w:rPr>
-          <w:rFonts w:ascii="Times New Roman" w:eastAsia="Times New Roman" w:hAnsi="Times New Roman" w:cs="Times New Roman"/>
-          <w:b/>
-          <w:sz w:val="28"/>
-          <w:lang w:val="uk-UA"/>
-        </w:rPr>
-        <w:t>роз</w:t>
-      </w:r>
-      <w:r>
-        <w:rPr>
-          <w:rFonts w:ascii="Times New Roman" w:eastAsia="Times New Roman" w:hAnsi="Times New Roman" w:cs="Times New Roman"/>
-          <w:b/>
-          <w:sz w:val="28"/>
-        </w:rPr>
-        <w:t>шифрування</w:t>
-      </w:r>
-    </w:p>
-    <w:p>
-      <w:pPr>
-        <w:spacing w:after="0" w:line="360" w:lineRule="auto"/>
-        <w:ind w:right="51"/>
-        <w:jc w:val="center"/>
-        <w:rPr>
-          <w:rFonts w:ascii="Times New Roman" w:hAnsi="Times New Roman" w:cs="Times New Roman"/>
-          <w:b/>
+          <w:rFonts w:ascii="Times New Roman" w:hAnsi="Times New Roman"/>
+          <w:b/>
+          <w:sz w:val="28"/>
+          <w:szCs w:val="28"/>
+        </w:rPr>
+      </w:pPr>
+      <w:r>
+        <w:rPr>
           <w:noProof/>
-          <w:sz w:val="28"/>
-          <w:szCs w:val="28"/>
-          <w:lang w:eastAsia="uk-UA"/>
-        </w:rPr>
-      </w:pPr>
-      <w:r>
-        <w:rPr>
-          <w:noProof/>
-          <w:lang w:val="en-US" w:eastAsia="en-US"/>
+          <w:lang w:val="uk-UA" w:eastAsia="uk-UA"/>
         </w:rPr>
         <w:drawing>
-          <wp:inline distT="0" distB="0" distL="0" distR="0" wp14:anchorId="689E9333" wp14:editId="2EDFE75C">
-            <wp:extent cx="6645910" cy="4174490"/>
-            <wp:effectExtent l="0" t="0" r="2540" b="0"/>
-            <wp:docPr id="7" name="Picture 7"/>
+          <wp:inline distT="0" distB="0" distL="0" distR="0">
+            <wp:extent cx="4134485" cy="2878455"/>
+            <wp:effectExtent l="0" t="0" r="0" b="0"/>
+            <wp:docPr id="2" name="Рисунок 2" descr="Результат пошуку зображень за запитом &quot;openpuff що  таке&quot;"/>
             <wp:cNvGraphicFramePr>
               <a:graphicFrameLocks xmlns:a="http://schemas.openxmlformats.org/drawingml/2006/main" noChangeAspect="1"/>
             </wp:cNvGraphicFramePr>
@@ -1322,23 +2757,36 @@
               <a:graphicData uri="http://schemas.openxmlformats.org/drawingml/2006/picture">
                 <pic:pic xmlns:pic="http://schemas.openxmlformats.org/drawingml/2006/picture">
                   <pic:nvPicPr>
-                    <pic:cNvPr id="1" name=""/>
-                    <pic:cNvPicPr/>
+                    <pic:cNvPr id="0" name="Picture 1" descr="Результат пошуку зображень за запитом &quot;openpuff що  таке&quot;"/>
+                    <pic:cNvPicPr>
+                      <a:picLocks noChangeAspect="1" noChangeArrowheads="1"/>
+                    </pic:cNvPicPr>
                   </pic:nvPicPr>
                   <pic:blipFill>
-                    <a:blip r:embed="rId9"/>
+                    <a:blip r:embed="rId9">
+                      <a:extLst>
+                        <a:ext uri="{28A0092B-C50C-407E-A947-70E740481C1C}">
+                          <a14:useLocalDpi xmlns:a14="http://schemas.microsoft.com/office/drawing/2010/main" val="0"/>
+                        </a:ext>
+                      </a:extLst>
+                    </a:blip>
+                    <a:srcRect/>
                     <a:stretch>
                       <a:fillRect/>
                     </a:stretch>
                   </pic:blipFill>
-                  <pic:spPr>
+                  <pic:spPr bwMode="auto">
                     <a:xfrm>
                       <a:off x="0" y="0"/>
-                      <a:ext cx="6645910" cy="4174490"/>
+                      <a:ext cx="4134485" cy="2878455"/>
                     </a:xfrm>
                     <a:prstGeom prst="rect">
                       <a:avLst/>
                     </a:prstGeom>
+                    <a:noFill/>
+                    <a:ln>
+                      <a:noFill/>
+                    </a:ln>
                   </pic:spPr>
                 </pic:pic>
               </a:graphicData>
@@ -1346,6 +2794,546 @@
           </wp:inline>
         </w:drawing>
       </w:r>
+    </w:p>
+    <w:p>
+      <w:pPr>
+        <w:spacing w:before="120" w:after="120" w:line="360" w:lineRule="auto"/>
+        <w:ind w:firstLine="708"/>
+        <w:rPr>
+          <w:rFonts w:ascii="Times New Roman" w:hAnsi="Times New Roman"/>
+          <w:sz w:val="28"/>
+          <w:szCs w:val="28"/>
+        </w:rPr>
+      </w:pPr>
+      <w:r>
+        <w:rPr>
+          <w:rFonts w:ascii="Times New Roman" w:hAnsi="Times New Roman"/>
+          <w:sz w:val="28"/>
+          <w:szCs w:val="28"/>
+        </w:rPr>
+        <w:t xml:space="preserve">2) </w:t>
+      </w:r>
+      <w:r>
+        <w:rPr>
+          <w:rFonts w:ascii="Times New Roman" w:hAnsi="Times New Roman"/>
+          <w:sz w:val="28"/>
+          <w:szCs w:val="28"/>
+        </w:rPr>
+        <w:t>Безкоштовно</w:t>
+      </w:r>
+      <w:r>
+        <w:rPr>
+          <w:rFonts w:ascii="Times New Roman" w:hAnsi="Times New Roman"/>
+          <w:sz w:val="28"/>
+          <w:szCs w:val="28"/>
+          <w:lang w:val="en-US"/>
+        </w:rPr>
+        <w:t xml:space="preserve"> </w:t>
+      </w:r>
+      <w:r>
+        <w:rPr>
+          <w:rFonts w:ascii="Times New Roman" w:hAnsi="Times New Roman"/>
+          <w:sz w:val="28"/>
+          <w:szCs w:val="28"/>
+        </w:rPr>
+        <w:t>(</w:t>
+      </w:r>
+      <w:r>
+        <w:rPr>
+          <w:rFonts w:ascii="Times New Roman" w:hAnsi="Times New Roman"/>
+          <w:sz w:val="28"/>
+          <w:szCs w:val="28"/>
+          <w:lang w:val="en-US"/>
+        </w:rPr>
+        <w:t>Freeware</w:t>
+      </w:r>
+      <w:r>
+        <w:rPr>
+          <w:rFonts w:ascii="Times New Roman" w:hAnsi="Times New Roman"/>
+          <w:sz w:val="28"/>
+          <w:szCs w:val="28"/>
+        </w:rPr>
+        <w:t>)</w:t>
+      </w:r>
+    </w:p>
+    <w:p>
+      <w:pPr>
+        <w:spacing w:before="120" w:after="120" w:line="360" w:lineRule="auto"/>
+        <w:ind w:firstLine="708"/>
+        <w:rPr>
+          <w:rFonts w:ascii="Times New Roman" w:hAnsi="Times New Roman"/>
+          <w:sz w:val="28"/>
+          <w:szCs w:val="28"/>
+          <w:lang w:val="en-US"/>
+        </w:rPr>
+      </w:pPr>
+      <w:r>
+        <w:rPr>
+          <w:rFonts w:ascii="Times New Roman" w:hAnsi="Times New Roman"/>
+          <w:sz w:val="28"/>
+          <w:szCs w:val="28"/>
+          <w:lang w:val="en-US"/>
+        </w:rPr>
+        <w:t xml:space="preserve">3) </w:t>
+      </w:r>
+      <w:r>
+        <w:rPr>
+          <w:rFonts w:ascii="Times New Roman" w:hAnsi="Times New Roman"/>
+          <w:sz w:val="28"/>
+          <w:szCs w:val="28"/>
+          <w:lang w:val="en-US"/>
+        </w:rPr>
+        <w:t>Window</w:t>
+      </w:r>
+      <w:r>
+        <w:rPr>
+          <w:rFonts w:ascii="Times New Roman" w:hAnsi="Times New Roman"/>
+          <w:sz w:val="28"/>
+          <w:szCs w:val="28"/>
+          <w:lang w:val="en-US"/>
+        </w:rPr>
+        <w:t>s XP, Vista, 7, 8, 10</w:t>
+      </w:r>
+    </w:p>
+    <w:p>
+      <w:pPr>
+        <w:spacing w:before="120" w:after="120" w:line="360" w:lineRule="auto"/>
+        <w:ind w:firstLine="708"/>
+        <w:rPr>
+          <w:rFonts w:ascii="Times New Roman" w:hAnsi="Times New Roman"/>
+          <w:sz w:val="28"/>
+          <w:szCs w:val="28"/>
+          <w:lang w:val="uk-UA"/>
+        </w:rPr>
+      </w:pPr>
+      <w:r>
+        <w:rPr>
+          <w:rFonts w:ascii="Times New Roman" w:hAnsi="Times New Roman"/>
+          <w:sz w:val="28"/>
+          <w:szCs w:val="28"/>
+          <w:lang w:val="en-US"/>
+        </w:rPr>
+        <w:t xml:space="preserve">4) </w:t>
+      </w:r>
+      <w:r>
+        <w:rPr>
+          <w:rFonts w:ascii="Times New Roman" w:hAnsi="Times New Roman"/>
+          <w:sz w:val="28"/>
+          <w:szCs w:val="28"/>
+          <w:lang w:val="uk-UA"/>
+        </w:rPr>
+        <w:t>Програма не вимагає установки (портативна) і легка у використанні.</w:t>
+      </w:r>
+    </w:p>
+    <w:p>
+      <w:pPr>
+        <w:spacing w:before="120" w:after="120" w:line="360" w:lineRule="auto"/>
+        <w:ind w:firstLine="708"/>
+        <w:rPr>
+          <w:rFonts w:ascii="Times New Roman" w:hAnsi="Times New Roman"/>
+          <w:sz w:val="28"/>
+          <w:szCs w:val="28"/>
+          <w:lang w:val="uk-UA"/>
+        </w:rPr>
+      </w:pPr>
+      <w:r>
+        <w:rPr>
+          <w:rFonts w:ascii="Times New Roman" w:hAnsi="Times New Roman"/>
+          <w:sz w:val="28"/>
+          <w:szCs w:val="28"/>
+          <w:lang w:val="en-US"/>
+        </w:rPr>
+        <w:t xml:space="preserve">5) </w:t>
+      </w:r>
+      <w:r>
+        <w:rPr>
+          <w:rFonts w:ascii="Times New Roman" w:hAnsi="Times New Roman"/>
+          <w:sz w:val="28"/>
+          <w:szCs w:val="28"/>
+          <w:lang w:val="uk-UA"/>
+        </w:rPr>
+        <w:t>Наявність інтернет підтримки існує.</w:t>
+      </w:r>
+    </w:p>
+    <w:p>
+      <w:pPr>
+        <w:spacing w:before="120" w:after="120" w:line="360" w:lineRule="auto"/>
+        <w:ind w:firstLine="708"/>
+        <w:rPr>
+          <w:rFonts w:ascii="Times New Roman" w:hAnsi="Times New Roman"/>
+          <w:sz w:val="28"/>
+          <w:szCs w:val="28"/>
+          <w:lang w:val="uk-UA"/>
+        </w:rPr>
+      </w:pPr>
+      <w:r>
+        <w:rPr>
+          <w:rFonts w:ascii="Times New Roman" w:hAnsi="Times New Roman"/>
+          <w:sz w:val="28"/>
+          <w:szCs w:val="28"/>
+          <w:lang w:val="en-US"/>
+        </w:rPr>
+        <w:t xml:space="preserve">6) </w:t>
+      </w:r>
+      <w:r>
+        <w:rPr>
+          <w:rFonts w:ascii="Times New Roman" w:hAnsi="Times New Roman"/>
+          <w:sz w:val="28"/>
+          <w:szCs w:val="28"/>
+          <w:lang w:val="uk-UA"/>
+        </w:rPr>
+        <w:t>Мова інтерфейсу - англійська.</w:t>
+      </w:r>
+    </w:p>
+    <w:p>
+      <w:pPr>
+        <w:spacing w:before="120" w:after="120" w:line="360" w:lineRule="auto"/>
+        <w:ind w:firstLine="708"/>
+        <w:rPr>
+          <w:rFonts w:ascii="Times New Roman" w:hAnsi="Times New Roman"/>
+          <w:sz w:val="28"/>
+          <w:szCs w:val="28"/>
+          <w:lang w:val="uk-UA"/>
+        </w:rPr>
+      </w:pPr>
+      <w:r>
+        <w:rPr>
+          <w:rFonts w:ascii="Times New Roman" w:hAnsi="Times New Roman"/>
+          <w:sz w:val="28"/>
+          <w:szCs w:val="28"/>
+          <w:lang w:val="en-US"/>
+        </w:rPr>
+        <w:t xml:space="preserve">7) </w:t>
+      </w:r>
+      <w:r>
+        <w:rPr>
+          <w:rFonts w:ascii="Times New Roman" w:hAnsi="Times New Roman"/>
+          <w:sz w:val="28"/>
+          <w:szCs w:val="28"/>
+          <w:lang w:val="uk-UA"/>
+        </w:rPr>
+        <w:t>Управління програмою здійснюєтсья за допомогою мишки та клавіатури.</w:t>
+      </w:r>
+    </w:p>
+    <w:p>
+      <w:pPr>
+        <w:spacing w:before="120" w:after="120" w:line="360" w:lineRule="auto"/>
+        <w:ind w:firstLine="708"/>
+        <w:rPr>
+          <w:rFonts w:ascii="Times New Roman" w:hAnsi="Times New Roman"/>
+          <w:sz w:val="28"/>
+          <w:szCs w:val="28"/>
+          <w:lang w:val="en-US"/>
+        </w:rPr>
+      </w:pPr>
+      <w:r>
+        <w:rPr>
+          <w:rFonts w:ascii="Times New Roman" w:hAnsi="Times New Roman"/>
+          <w:sz w:val="28"/>
+          <w:szCs w:val="28"/>
+          <w:lang w:val="en-US"/>
+        </w:rPr>
+        <w:t xml:space="preserve">8) </w:t>
+      </w:r>
+      <w:r>
+        <w:rPr>
+          <w:rFonts w:ascii="Times New Roman" w:hAnsi="Times New Roman"/>
+          <w:sz w:val="28"/>
+          <w:szCs w:val="28"/>
+          <w:lang w:val="en-US"/>
+        </w:rPr>
+        <w:t>Використовуючи це</w:t>
+      </w:r>
+      <w:r>
+        <w:rPr>
+          <w:rFonts w:ascii="Times New Roman" w:hAnsi="Times New Roman"/>
+          <w:sz w:val="28"/>
+          <w:szCs w:val="28"/>
+        </w:rPr>
+        <w:t>й</w:t>
+      </w:r>
+      <w:r>
+        <w:rPr>
+          <w:rFonts w:ascii="Times New Roman" w:hAnsi="Times New Roman"/>
+          <w:sz w:val="28"/>
+          <w:szCs w:val="28"/>
+          <w:lang w:val="en-US"/>
+        </w:rPr>
+        <w:t xml:space="preserve"> безкоштовний додаток ви можете приховати конфіденційну інформацію в звичайні файли - зображення, відео або аудіо. Файли </w:t>
+      </w:r>
+      <w:r>
+        <w:rPr>
+          <w:rFonts w:ascii="Times New Roman" w:hAnsi="Times New Roman"/>
+          <w:sz w:val="28"/>
+          <w:szCs w:val="28"/>
+          <w:lang w:val="en-US"/>
+        </w:rPr>
+        <w:lastRenderedPageBreak/>
+        <w:t>зашифровані способом стеганографії можна безпечно зберігати і передавати по електронній пошті друзям або діловим партнерам, не викликаючи підозр в прихованому змісті у користувачів які випадково отримали до них доступ.</w:t>
+      </w:r>
+    </w:p>
+    <w:p>
+      <w:pPr>
+        <w:spacing w:before="120" w:after="120" w:line="360" w:lineRule="auto"/>
+        <w:ind w:firstLine="708"/>
+        <w:rPr>
+          <w:rFonts w:ascii="Times New Roman" w:hAnsi="Times New Roman"/>
+          <w:sz w:val="28"/>
+          <w:szCs w:val="28"/>
+          <w:lang w:val="en-US"/>
+        </w:rPr>
+      </w:pPr>
+      <w:r>
+        <w:rPr>
+          <w:rFonts w:ascii="Times New Roman" w:hAnsi="Times New Roman"/>
+          <w:sz w:val="28"/>
+          <w:szCs w:val="28"/>
+          <w:lang w:val="en-US"/>
+        </w:rPr>
+        <w:t>Підтримувані формати файлів:</w:t>
+      </w:r>
+    </w:p>
+    <w:p>
+      <w:pPr>
+        <w:pStyle w:val="a7"/>
+        <w:numPr>
+          <w:ilvl w:val="0"/>
+          <w:numId w:val="21"/>
+        </w:numPr>
+        <w:spacing w:before="120" w:after="120" w:line="360" w:lineRule="auto"/>
+        <w:rPr>
+          <w:rFonts w:ascii="Times New Roman" w:hAnsi="Times New Roman"/>
+          <w:sz w:val="28"/>
+          <w:szCs w:val="28"/>
+          <w:lang w:val="en-US"/>
+        </w:rPr>
+      </w:pPr>
+      <w:r>
+        <w:rPr>
+          <w:rFonts w:ascii="Times New Roman" w:hAnsi="Times New Roman"/>
+          <w:sz w:val="28"/>
+          <w:szCs w:val="28"/>
+          <w:lang w:val="en-US"/>
+        </w:rPr>
+        <w:t>зображенн</w:t>
+      </w:r>
+      <w:r>
+        <w:rPr>
+          <w:rFonts w:ascii="Times New Roman" w:hAnsi="Times New Roman"/>
+          <w:sz w:val="28"/>
+          <w:szCs w:val="28"/>
+          <w:lang w:val="en-US"/>
+        </w:rPr>
+        <w:t xml:space="preserve">я - JPG, PNG, BMP, PCX, TGA </w:t>
+      </w:r>
+    </w:p>
+    <w:p>
+      <w:pPr>
+        <w:pStyle w:val="a7"/>
+        <w:numPr>
+          <w:ilvl w:val="0"/>
+          <w:numId w:val="21"/>
+        </w:numPr>
+        <w:spacing w:before="120" w:after="120" w:line="360" w:lineRule="auto"/>
+        <w:rPr>
+          <w:rFonts w:ascii="Times New Roman" w:hAnsi="Times New Roman"/>
+          <w:sz w:val="28"/>
+          <w:szCs w:val="28"/>
+          <w:lang w:val="en-US"/>
+        </w:rPr>
+      </w:pPr>
+      <w:r>
+        <w:rPr>
+          <w:rFonts w:ascii="Times New Roman" w:hAnsi="Times New Roman"/>
+          <w:sz w:val="28"/>
+          <w:szCs w:val="28"/>
+          <w:lang w:val="en-US"/>
+        </w:rPr>
+        <w:t>ві</w:t>
+      </w:r>
+      <w:r>
+        <w:rPr>
+          <w:rFonts w:ascii="Times New Roman" w:hAnsi="Times New Roman"/>
+          <w:sz w:val="28"/>
+          <w:szCs w:val="28"/>
+          <w:lang w:val="en-US"/>
+        </w:rPr>
+        <w:t xml:space="preserve">део - MP4, 3GP, MPG, VOB </w:t>
+      </w:r>
+    </w:p>
+    <w:p>
+      <w:pPr>
+        <w:pStyle w:val="a7"/>
+        <w:numPr>
+          <w:ilvl w:val="0"/>
+          <w:numId w:val="21"/>
+        </w:numPr>
+        <w:spacing w:before="120" w:after="120" w:line="360" w:lineRule="auto"/>
+        <w:rPr>
+          <w:rFonts w:ascii="Times New Roman" w:hAnsi="Times New Roman"/>
+          <w:sz w:val="28"/>
+          <w:szCs w:val="28"/>
+          <w:lang w:val="en-US"/>
+        </w:rPr>
+      </w:pPr>
+      <w:r>
+        <w:rPr>
+          <w:rFonts w:ascii="Times New Roman" w:hAnsi="Times New Roman"/>
+          <w:sz w:val="28"/>
+          <w:szCs w:val="28"/>
+          <w:lang w:val="en-US"/>
+        </w:rPr>
+        <w:t>аудіо файли</w:t>
+      </w:r>
+      <w:r>
+        <w:rPr>
+          <w:rFonts w:ascii="Times New Roman" w:hAnsi="Times New Roman"/>
+          <w:sz w:val="28"/>
+          <w:szCs w:val="28"/>
+          <w:lang w:val="en-US"/>
+        </w:rPr>
+        <w:t xml:space="preserve"> - MP3, WAV, AIFF, NEXT/SUN </w:t>
+      </w:r>
+    </w:p>
+    <w:p>
+      <w:pPr>
+        <w:pStyle w:val="a7"/>
+        <w:numPr>
+          <w:ilvl w:val="0"/>
+          <w:numId w:val="21"/>
+        </w:numPr>
+        <w:spacing w:before="120" w:after="120" w:line="360" w:lineRule="auto"/>
+        <w:rPr>
+          <w:rFonts w:ascii="Times New Roman" w:hAnsi="Times New Roman"/>
+          <w:sz w:val="28"/>
+          <w:szCs w:val="28"/>
+          <w:lang w:val="en-US"/>
+        </w:rPr>
+      </w:pPr>
+      <w:r>
+        <w:rPr>
+          <w:rFonts w:ascii="Times New Roman" w:hAnsi="Times New Roman"/>
+          <w:sz w:val="28"/>
+          <w:szCs w:val="28"/>
+          <w:lang w:val="en-US"/>
+        </w:rPr>
+        <w:t xml:space="preserve">Flash-Adobe - FLV, SWF, PDF </w:t>
+      </w:r>
+    </w:p>
+    <w:p>
+      <w:pPr>
+        <w:spacing w:before="120" w:after="120" w:line="360" w:lineRule="auto"/>
+        <w:ind w:firstLine="708"/>
+        <w:rPr>
+          <w:rFonts w:ascii="Times New Roman" w:hAnsi="Times New Roman"/>
+          <w:sz w:val="28"/>
+          <w:szCs w:val="28"/>
+          <w:lang w:val="uk-UA"/>
+        </w:rPr>
+      </w:pPr>
+      <w:r>
+        <w:rPr>
+          <w:rFonts w:ascii="Times New Roman" w:hAnsi="Times New Roman"/>
+          <w:sz w:val="28"/>
+          <w:szCs w:val="28"/>
+        </w:rPr>
+        <w:t xml:space="preserve">9) </w:t>
+      </w:r>
+      <w:r>
+        <w:rPr>
+          <w:rFonts w:ascii="Times New Roman" w:hAnsi="Times New Roman"/>
+          <w:sz w:val="28"/>
+          <w:szCs w:val="28"/>
+          <w:lang w:val="uk-UA"/>
+        </w:rPr>
+        <w:t>Не</w:t>
+      </w:r>
+      <w:r>
+        <w:rPr>
+          <w:rFonts w:ascii="Times New Roman" w:hAnsi="Times New Roman"/>
+          <w:sz w:val="28"/>
+          <w:szCs w:val="28"/>
+          <w:lang w:val="uk-UA"/>
+        </w:rPr>
+        <w:t xml:space="preserve"> </w:t>
+      </w:r>
+      <w:r>
+        <w:rPr>
+          <w:rFonts w:ascii="Times New Roman" w:hAnsi="Times New Roman"/>
+          <w:sz w:val="28"/>
+          <w:szCs w:val="28"/>
+          <w:lang w:val="uk-UA"/>
+        </w:rPr>
+        <w:t>знайдено.</w:t>
+      </w:r>
+    </w:p>
+    <w:p>
+      <w:pPr>
+        <w:spacing w:before="120" w:after="120" w:line="360" w:lineRule="auto"/>
+        <w:ind w:firstLine="708"/>
+        <w:rPr>
+          <w:rFonts w:ascii="Times New Roman" w:hAnsi="Times New Roman"/>
+          <w:sz w:val="28"/>
+          <w:szCs w:val="28"/>
+          <w:lang w:val="uk-UA"/>
+        </w:rPr>
+      </w:pPr>
+      <w:r>
+        <w:rPr>
+          <w:rFonts w:ascii="Times New Roman" w:hAnsi="Times New Roman"/>
+          <w:sz w:val="28"/>
+          <w:szCs w:val="28"/>
+          <w:lang w:val="uk-UA"/>
+        </w:rPr>
+        <w:t xml:space="preserve">10) </w:t>
+      </w:r>
+      <w:r>
+        <w:rPr>
+          <w:rFonts w:ascii="Times New Roman" w:hAnsi="Times New Roman"/>
+          <w:sz w:val="28"/>
+          <w:szCs w:val="28"/>
+          <w:lang w:val="uk-UA"/>
+        </w:rPr>
+        <w:t>П</w:t>
+      </w:r>
+      <w:r>
+        <w:rPr>
+          <w:rFonts w:ascii="Times New Roman" w:hAnsi="Times New Roman"/>
+          <w:sz w:val="28"/>
+          <w:szCs w:val="28"/>
+          <w:lang w:val="uk-UA"/>
+        </w:rPr>
+        <w:t>рограма для шифрування і приховування даних за допомогою стеганографії.</w:t>
+      </w:r>
+    </w:p>
+    <w:p>
+      <w:pPr>
+        <w:spacing w:before="120" w:after="120" w:line="360" w:lineRule="auto"/>
+        <w:ind w:firstLine="709"/>
+        <w:jc w:val="center"/>
+        <w:rPr>
+          <w:rFonts w:ascii="Times New Roman" w:hAnsi="Times New Roman"/>
+          <w:b/>
+          <w:sz w:val="28"/>
+          <w:szCs w:val="28"/>
+          <w:lang w:val="en-US"/>
+        </w:rPr>
+      </w:pPr>
+    </w:p>
+    <w:p>
+      <w:pPr>
+        <w:spacing w:after="0" w:line="360" w:lineRule="auto"/>
+        <w:ind w:right="51"/>
+        <w:jc w:val="center"/>
+        <w:rPr>
+          <w:rFonts w:ascii="Times New Roman" w:hAnsi="Times New Roman" w:cs="Times New Roman"/>
+          <w:b/>
+          <w:noProof/>
+          <w:sz w:val="28"/>
+          <w:szCs w:val="28"/>
+          <w:lang w:val="en-US" w:eastAsia="uk-UA"/>
+        </w:rPr>
+      </w:pPr>
     </w:p>
     <w:sectPr>
       <w:pgSz w:w="11906" w:h="16838"/>
@@ -1358,8 +3346,8 @@
 </file>
 
 <file path=word/numbering.xml><?xml version="1.0" encoding="utf-8"?>
-<w:numbering xmlns:wpc="http://schemas.microsoft.com/office/word/2010/wordprocessingCanvas" xmlns:cx="http://schemas.microsoft.com/office/drawing/2014/chartex" xmlns:cx1="http://schemas.microsoft.com/office/drawing/2015/9/8/chartex" xmlns:mc="http://schemas.openxmlformats.org/markup-compatibility/2006" xmlns:o="urn:schemas-microsoft-com:office:office" xmlns:r="http://schemas.openxmlformats.org/officeDocument/2006/relationships" xmlns:m="http://schemas.openxmlformats.org/officeDocument/2006/math" xmlns:v="urn:schemas-microsoft-com:vml" xmlns:wp14="http://schemas.microsoft.com/office/word/2010/wordprocessingDrawing" xmlns:wp="http://schemas.openxmlformats.org/drawingml/2006/wordprocessingDrawing" xmlns:w10="urn:schemas-microsoft-com:office:word" xmlns:w="http://schemas.openxmlformats.org/wordprocessingml/2006/main" xmlns:w14="http://schemas.microsoft.com/office/word/2010/wordml" xmlns:w15="http://schemas.microsoft.com/office/word/2012/wordml" xmlns:w16se="http://schemas.microsoft.com/office/word/2015/wordml/symex" xmlns:wpg="http://schemas.microsoft.com/office/word/2010/wordprocessingGroup" xmlns:wpi="http://schemas.microsoft.com/office/word/2010/wordprocessingInk" xmlns:wne="http://schemas.microsoft.com/office/word/2006/wordml" xmlns:wps="http://schemas.microsoft.com/office/word/2010/wordprocessingShape" mc:Ignorable="w14 w15 w16se wp14">
-  <w:abstractNum w:abstractNumId="0" w15:restartNumberingAfterBreak="0">
+<w:numbering xmlns:wpc="http://schemas.microsoft.com/office/word/2010/wordprocessingCanvas" xmlns:mc="http://schemas.openxmlformats.org/markup-compatibility/2006" xmlns:o="urn:schemas-microsoft-com:office:office" xmlns:r="http://schemas.openxmlformats.org/officeDocument/2006/relationships" xmlns:m="http://schemas.openxmlformats.org/officeDocument/2006/math" xmlns:v="urn:schemas-microsoft-com:vml" xmlns:wp14="http://schemas.microsoft.com/office/word/2010/wordprocessingDrawing" xmlns:wp="http://schemas.openxmlformats.org/drawingml/2006/wordprocessingDrawing" xmlns:w10="urn:schemas-microsoft-com:office:word" xmlns:w="http://schemas.openxmlformats.org/wordprocessingml/2006/main" xmlns:w14="http://schemas.microsoft.com/office/word/2010/wordml" xmlns:w15="http://schemas.microsoft.com/office/word/2012/wordml" xmlns:wpg="http://schemas.microsoft.com/office/word/2010/wordprocessingGroup" xmlns:wpi="http://schemas.microsoft.com/office/word/2010/wordprocessingInk" xmlns:wne="http://schemas.microsoft.com/office/word/2006/wordml" xmlns:wps="http://schemas.microsoft.com/office/word/2010/wordprocessingShape" mc:Ignorable="w14 w15 wp14">
+  <w:abstractNum w:abstractNumId="0">
     <w:nsid w:val="04736642"/>
     <w:multiLevelType w:val="multilevel"/>
     <w:tmpl w:val="625603B8"/>
@@ -1508,7 +3496,7 @@
       </w:rPr>
     </w:lvl>
   </w:abstractNum>
-  <w:abstractNum w:abstractNumId="1" w15:restartNumberingAfterBreak="0">
+  <w:abstractNum w:abstractNumId="1">
     <w:nsid w:val="12AF048F"/>
     <w:multiLevelType w:val="multilevel"/>
     <w:tmpl w:val="0AA2267C"/>
@@ -1657,7 +3645,7 @@
       </w:rPr>
     </w:lvl>
   </w:abstractNum>
-  <w:abstractNum w:abstractNumId="2" w15:restartNumberingAfterBreak="0">
+  <w:abstractNum w:abstractNumId="2">
     <w:nsid w:val="181D3E14"/>
     <w:multiLevelType w:val="hybridMultilevel"/>
     <w:tmpl w:val="A0F456AE"/>
@@ -1868,7 +3856,7 @@
       </w:rPr>
     </w:lvl>
   </w:abstractNum>
-  <w:abstractNum w:abstractNumId="3" w15:restartNumberingAfterBreak="0">
+  <w:abstractNum w:abstractNumId="3">
     <w:nsid w:val="24D82770"/>
     <w:multiLevelType w:val="hybridMultilevel"/>
     <w:tmpl w:val="4AB470BA"/>
@@ -1954,7 +3942,233 @@
       </w:pPr>
     </w:lvl>
   </w:abstractNum>
-  <w:abstractNum w:abstractNumId="4" w15:restartNumberingAfterBreak="0">
+  <w:abstractNum w:abstractNumId="4">
+    <w:nsid w:val="266A6192"/>
+    <w:multiLevelType w:val="hybridMultilevel"/>
+    <w:tmpl w:val="F19A67DE"/>
+    <w:lvl w:ilvl="0" w:tplc="04220001">
+      <w:start w:val="1"/>
+      <w:numFmt w:val="bullet"/>
+      <w:lvlText w:val=""/>
+      <w:lvlJc w:val="left"/>
+      <w:pPr>
+        <w:ind w:left="1429" w:hanging="360"/>
+      </w:pPr>
+      <w:rPr>
+        <w:rFonts w:ascii="Symbol" w:hAnsi="Symbol" w:hint="default"/>
+      </w:rPr>
+    </w:lvl>
+    <w:lvl w:ilvl="1" w:tplc="04220003" w:tentative="1">
+      <w:start w:val="1"/>
+      <w:numFmt w:val="bullet"/>
+      <w:lvlText w:val="o"/>
+      <w:lvlJc w:val="left"/>
+      <w:pPr>
+        <w:ind w:left="2149" w:hanging="360"/>
+      </w:pPr>
+      <w:rPr>
+        <w:rFonts w:ascii="Courier New" w:hAnsi="Courier New" w:cs="Courier New" w:hint="default"/>
+      </w:rPr>
+    </w:lvl>
+    <w:lvl w:ilvl="2" w:tplc="04220005" w:tentative="1">
+      <w:start w:val="1"/>
+      <w:numFmt w:val="bullet"/>
+      <w:lvlText w:val=""/>
+      <w:lvlJc w:val="left"/>
+      <w:pPr>
+        <w:ind w:left="2869" w:hanging="360"/>
+      </w:pPr>
+      <w:rPr>
+        <w:rFonts w:ascii="Wingdings" w:hAnsi="Wingdings" w:hint="default"/>
+      </w:rPr>
+    </w:lvl>
+    <w:lvl w:ilvl="3" w:tplc="04220001" w:tentative="1">
+      <w:start w:val="1"/>
+      <w:numFmt w:val="bullet"/>
+      <w:lvlText w:val=""/>
+      <w:lvlJc w:val="left"/>
+      <w:pPr>
+        <w:ind w:left="3589" w:hanging="360"/>
+      </w:pPr>
+      <w:rPr>
+        <w:rFonts w:ascii="Symbol" w:hAnsi="Symbol" w:hint="default"/>
+      </w:rPr>
+    </w:lvl>
+    <w:lvl w:ilvl="4" w:tplc="04220003" w:tentative="1">
+      <w:start w:val="1"/>
+      <w:numFmt w:val="bullet"/>
+      <w:lvlText w:val="o"/>
+      <w:lvlJc w:val="left"/>
+      <w:pPr>
+        <w:ind w:left="4309" w:hanging="360"/>
+      </w:pPr>
+      <w:rPr>
+        <w:rFonts w:ascii="Courier New" w:hAnsi="Courier New" w:cs="Courier New" w:hint="default"/>
+      </w:rPr>
+    </w:lvl>
+    <w:lvl w:ilvl="5" w:tplc="04220005" w:tentative="1">
+      <w:start w:val="1"/>
+      <w:numFmt w:val="bullet"/>
+      <w:lvlText w:val=""/>
+      <w:lvlJc w:val="left"/>
+      <w:pPr>
+        <w:ind w:left="5029" w:hanging="360"/>
+      </w:pPr>
+      <w:rPr>
+        <w:rFonts w:ascii="Wingdings" w:hAnsi="Wingdings" w:hint="default"/>
+      </w:rPr>
+    </w:lvl>
+    <w:lvl w:ilvl="6" w:tplc="04220001" w:tentative="1">
+      <w:start w:val="1"/>
+      <w:numFmt w:val="bullet"/>
+      <w:lvlText w:val=""/>
+      <w:lvlJc w:val="left"/>
+      <w:pPr>
+        <w:ind w:left="5749" w:hanging="360"/>
+      </w:pPr>
+      <w:rPr>
+        <w:rFonts w:ascii="Symbol" w:hAnsi="Symbol" w:hint="default"/>
+      </w:rPr>
+    </w:lvl>
+    <w:lvl w:ilvl="7" w:tplc="04220003" w:tentative="1">
+      <w:start w:val="1"/>
+      <w:numFmt w:val="bullet"/>
+      <w:lvlText w:val="o"/>
+      <w:lvlJc w:val="left"/>
+      <w:pPr>
+        <w:ind w:left="6469" w:hanging="360"/>
+      </w:pPr>
+      <w:rPr>
+        <w:rFonts w:ascii="Courier New" w:hAnsi="Courier New" w:cs="Courier New" w:hint="default"/>
+      </w:rPr>
+    </w:lvl>
+    <w:lvl w:ilvl="8" w:tplc="04220005" w:tentative="1">
+      <w:start w:val="1"/>
+      <w:numFmt w:val="bullet"/>
+      <w:lvlText w:val=""/>
+      <w:lvlJc w:val="left"/>
+      <w:pPr>
+        <w:ind w:left="7189" w:hanging="360"/>
+      </w:pPr>
+      <w:rPr>
+        <w:rFonts w:ascii="Wingdings" w:hAnsi="Wingdings" w:hint="default"/>
+      </w:rPr>
+    </w:lvl>
+  </w:abstractNum>
+  <w:abstractNum w:abstractNumId="5">
+    <w:nsid w:val="26D919A4"/>
+    <w:multiLevelType w:val="hybridMultilevel"/>
+    <w:tmpl w:val="BAF4DD18"/>
+    <w:lvl w:ilvl="0" w:tplc="04220001">
+      <w:start w:val="1"/>
+      <w:numFmt w:val="bullet"/>
+      <w:lvlText w:val=""/>
+      <w:lvlJc w:val="left"/>
+      <w:pPr>
+        <w:ind w:left="1428" w:hanging="360"/>
+      </w:pPr>
+      <w:rPr>
+        <w:rFonts w:ascii="Symbol" w:hAnsi="Symbol" w:hint="default"/>
+      </w:rPr>
+    </w:lvl>
+    <w:lvl w:ilvl="1" w:tplc="04220003" w:tentative="1">
+      <w:start w:val="1"/>
+      <w:numFmt w:val="bullet"/>
+      <w:lvlText w:val="o"/>
+      <w:lvlJc w:val="left"/>
+      <w:pPr>
+        <w:ind w:left="2148" w:hanging="360"/>
+      </w:pPr>
+      <w:rPr>
+        <w:rFonts w:ascii="Courier New" w:hAnsi="Courier New" w:cs="Courier New" w:hint="default"/>
+      </w:rPr>
+    </w:lvl>
+    <w:lvl w:ilvl="2" w:tplc="04220005" w:tentative="1">
+      <w:start w:val="1"/>
+      <w:numFmt w:val="bullet"/>
+      <w:lvlText w:val=""/>
+      <w:lvlJc w:val="left"/>
+      <w:pPr>
+        <w:ind w:left="2868" w:hanging="360"/>
+      </w:pPr>
+      <w:rPr>
+        <w:rFonts w:ascii="Wingdings" w:hAnsi="Wingdings" w:hint="default"/>
+      </w:rPr>
+    </w:lvl>
+    <w:lvl w:ilvl="3" w:tplc="04220001" w:tentative="1">
+      <w:start w:val="1"/>
+      <w:numFmt w:val="bullet"/>
+      <w:lvlText w:val=""/>
+      <w:lvlJc w:val="left"/>
+      <w:pPr>
+        <w:ind w:left="3588" w:hanging="360"/>
+      </w:pPr>
+      <w:rPr>
+        <w:rFonts w:ascii="Symbol" w:hAnsi="Symbol" w:hint="default"/>
+      </w:rPr>
+    </w:lvl>
+    <w:lvl w:ilvl="4" w:tplc="04220003" w:tentative="1">
+      <w:start w:val="1"/>
+      <w:numFmt w:val="bullet"/>
+      <w:lvlText w:val="o"/>
+      <w:lvlJc w:val="left"/>
+      <w:pPr>
+        <w:ind w:left="4308" w:hanging="360"/>
+      </w:pPr>
+      <w:rPr>
+        <w:rFonts w:ascii="Courier New" w:hAnsi="Courier New" w:cs="Courier New" w:hint="default"/>
+      </w:rPr>
+    </w:lvl>
+    <w:lvl w:ilvl="5" w:tplc="04220005" w:tentative="1">
+      <w:start w:val="1"/>
+      <w:numFmt w:val="bullet"/>
+      <w:lvlText w:val=""/>
+      <w:lvlJc w:val="left"/>
+      <w:pPr>
+        <w:ind w:left="5028" w:hanging="360"/>
+      </w:pPr>
+      <w:rPr>
+        <w:rFonts w:ascii="Wingdings" w:hAnsi="Wingdings" w:hint="default"/>
+      </w:rPr>
+    </w:lvl>
+    <w:lvl w:ilvl="6" w:tplc="04220001" w:tentative="1">
+      <w:start w:val="1"/>
+      <w:numFmt w:val="bullet"/>
+      <w:lvlText w:val=""/>
+      <w:lvlJc w:val="left"/>
+      <w:pPr>
+        <w:ind w:left="5748" w:hanging="360"/>
+      </w:pPr>
+      <w:rPr>
+        <w:rFonts w:ascii="Symbol" w:hAnsi="Symbol" w:hint="default"/>
+      </w:rPr>
+    </w:lvl>
+    <w:lvl w:ilvl="7" w:tplc="04220003" w:tentative="1">
+      <w:start w:val="1"/>
+      <w:numFmt w:val="bullet"/>
+      <w:lvlText w:val="o"/>
+      <w:lvlJc w:val="left"/>
+      <w:pPr>
+        <w:ind w:left="6468" w:hanging="360"/>
+      </w:pPr>
+      <w:rPr>
+        <w:rFonts w:ascii="Courier New" w:hAnsi="Courier New" w:cs="Courier New" w:hint="default"/>
+      </w:rPr>
+    </w:lvl>
+    <w:lvl w:ilvl="8" w:tplc="04220005" w:tentative="1">
+      <w:start w:val="1"/>
+      <w:numFmt w:val="bullet"/>
+      <w:lvlText w:val=""/>
+      <w:lvlJc w:val="left"/>
+      <w:pPr>
+        <w:ind w:left="7188" w:hanging="360"/>
+      </w:pPr>
+      <w:rPr>
+        <w:rFonts w:ascii="Wingdings" w:hAnsi="Wingdings" w:hint="default"/>
+      </w:rPr>
+    </w:lvl>
+  </w:abstractNum>
+  <w:abstractNum w:abstractNumId="6">
     <w:nsid w:val="31FD75E2"/>
     <w:multiLevelType w:val="hybridMultilevel"/>
     <w:tmpl w:val="570A7596"/>
@@ -2040,7 +4254,7 @@
       </w:pPr>
     </w:lvl>
   </w:abstractNum>
-  <w:abstractNum w:abstractNumId="5" w15:restartNumberingAfterBreak="0">
+  <w:abstractNum w:abstractNumId="7">
     <w:nsid w:val="33592837"/>
     <w:multiLevelType w:val="hybridMultilevel"/>
     <w:tmpl w:val="296A2132"/>
@@ -2164,7 +4378,7 @@
       </w:rPr>
     </w:lvl>
   </w:abstractNum>
-  <w:abstractNum w:abstractNumId="6" w15:restartNumberingAfterBreak="0">
+  <w:abstractNum w:abstractNumId="8">
     <w:nsid w:val="36C30DD9"/>
     <w:multiLevelType w:val="hybridMultilevel"/>
     <w:tmpl w:val="DF10FE80"/>
@@ -2277,7 +4491,7 @@
       </w:rPr>
     </w:lvl>
   </w:abstractNum>
-  <w:abstractNum w:abstractNumId="7" w15:restartNumberingAfterBreak="0">
+  <w:abstractNum w:abstractNumId="9">
     <w:nsid w:val="380902D3"/>
     <w:multiLevelType w:val="hybridMultilevel"/>
     <w:tmpl w:val="F5A2EF7E"/>
@@ -2363,7 +4577,7 @@
       </w:pPr>
     </w:lvl>
   </w:abstractNum>
-  <w:abstractNum w:abstractNumId="8" w15:restartNumberingAfterBreak="0">
+  <w:abstractNum w:abstractNumId="10">
     <w:nsid w:val="3B351D9B"/>
     <w:multiLevelType w:val="hybridMultilevel"/>
     <w:tmpl w:val="81785AF0"/>
@@ -2575,7 +4789,7 @@
       </w:rPr>
     </w:lvl>
   </w:abstractNum>
-  <w:abstractNum w:abstractNumId="9" w15:restartNumberingAfterBreak="0">
+  <w:abstractNum w:abstractNumId="11">
     <w:nsid w:val="45076646"/>
     <w:multiLevelType w:val="hybridMultilevel"/>
     <w:tmpl w:val="98E2AB60"/>
@@ -2699,7 +4913,7 @@
       </w:rPr>
     </w:lvl>
   </w:abstractNum>
-  <w:abstractNum w:abstractNumId="10" w15:restartNumberingAfterBreak="0">
+  <w:abstractNum w:abstractNumId="12">
     <w:nsid w:val="5676233E"/>
     <w:multiLevelType w:val="hybridMultilevel"/>
     <w:tmpl w:val="7DE2EEB0"/>
@@ -2823,7 +5037,7 @@
       </w:rPr>
     </w:lvl>
   </w:abstractNum>
-  <w:abstractNum w:abstractNumId="11" w15:restartNumberingAfterBreak="0">
+  <w:abstractNum w:abstractNumId="13">
     <w:nsid w:val="59C81E96"/>
     <w:multiLevelType w:val="multilevel"/>
     <w:tmpl w:val="2514B3C6"/>
@@ -2972,7 +5186,7 @@
       </w:rPr>
     </w:lvl>
   </w:abstractNum>
-  <w:abstractNum w:abstractNumId="12" w15:restartNumberingAfterBreak="0">
+  <w:abstractNum w:abstractNumId="14">
     <w:nsid w:val="65C50EC2"/>
     <w:multiLevelType w:val="hybridMultilevel"/>
     <w:tmpl w:val="EC9CA100"/>
@@ -3096,7 +5310,7 @@
       </w:rPr>
     </w:lvl>
   </w:abstractNum>
-  <w:abstractNum w:abstractNumId="13" w15:restartNumberingAfterBreak="0">
+  <w:abstractNum w:abstractNumId="15">
     <w:nsid w:val="6AB85AD1"/>
     <w:multiLevelType w:val="hybridMultilevel"/>
     <w:tmpl w:val="41C4731C"/>
@@ -3182,7 +5396,7 @@
       </w:pPr>
     </w:lvl>
   </w:abstractNum>
-  <w:abstractNum w:abstractNumId="14" w15:restartNumberingAfterBreak="0">
+  <w:abstractNum w:abstractNumId="16">
     <w:nsid w:val="6B5B3DDA"/>
     <w:multiLevelType w:val="hybridMultilevel"/>
     <w:tmpl w:val="2AC4F95E"/>
@@ -3268,7 +5482,7 @@
       </w:pPr>
     </w:lvl>
   </w:abstractNum>
-  <w:abstractNum w:abstractNumId="15" w15:restartNumberingAfterBreak="0">
+  <w:abstractNum w:abstractNumId="17">
     <w:nsid w:val="71191D59"/>
     <w:multiLevelType w:val="hybridMultilevel"/>
     <w:tmpl w:val="459A8530"/>
@@ -3480,7 +5694,7 @@
       </w:rPr>
     </w:lvl>
   </w:abstractNum>
-  <w:abstractNum w:abstractNumId="16" w15:restartNumberingAfterBreak="0">
+  <w:abstractNum w:abstractNumId="18">
     <w:nsid w:val="720A2CD2"/>
     <w:multiLevelType w:val="hybridMultilevel"/>
     <w:tmpl w:val="7DB05ED4"/>
@@ -3566,7 +5780,7 @@
       </w:pPr>
     </w:lvl>
   </w:abstractNum>
-  <w:abstractNum w:abstractNumId="17" w15:restartNumberingAfterBreak="0">
+  <w:abstractNum w:abstractNumId="19">
     <w:nsid w:val="72BD7E21"/>
     <w:multiLevelType w:val="hybridMultilevel"/>
     <w:tmpl w:val="2BBE833C"/>
@@ -3777,7 +5991,7 @@
       </w:rPr>
     </w:lvl>
   </w:abstractNum>
-  <w:abstractNum w:abstractNumId="18" w15:restartNumberingAfterBreak="0">
+  <w:abstractNum w:abstractNumId="20">
     <w:nsid w:val="76D21BB1"/>
     <w:multiLevelType w:val="hybridMultilevel"/>
     <w:tmpl w:val="2BE0ADE2"/>
@@ -3908,25 +6122,25 @@
     <w:abstractNumId w:val="0"/>
   </w:num>
   <w:num w:numId="3">
+    <w:abstractNumId w:val="13"/>
+  </w:num>
+  <w:num w:numId="4">
+    <w:abstractNumId w:val="17"/>
+  </w:num>
+  <w:num w:numId="5">
+    <w:abstractNumId w:val="14"/>
+  </w:num>
+  <w:num w:numId="6">
+    <w:abstractNumId w:val="12"/>
+  </w:num>
+  <w:num w:numId="7">
     <w:abstractNumId w:val="11"/>
   </w:num>
-  <w:num w:numId="4">
-    <w:abstractNumId w:val="15"/>
-  </w:num>
-  <w:num w:numId="5">
-    <w:abstractNumId w:val="12"/>
-  </w:num>
-  <w:num w:numId="6">
-    <w:abstractNumId w:val="10"/>
-  </w:num>
-  <w:num w:numId="7">
-    <w:abstractNumId w:val="9"/>
-  </w:num>
   <w:num w:numId="8">
-    <w:abstractNumId w:val="18"/>
+    <w:abstractNumId w:val="20"/>
   </w:num>
   <w:num w:numId="9">
-    <w:abstractNumId w:val="8"/>
+    <w:abstractNumId w:val="10"/>
     <w:lvlOverride w:ilvl="0">
       <w:startOverride w:val="1"/>
     </w:lvlOverride>
@@ -3940,7 +6154,7 @@
     <w:lvlOverride w:ilvl="8"/>
   </w:num>
   <w:num w:numId="10">
-    <w:abstractNumId w:val="5"/>
+    <w:abstractNumId w:val="7"/>
   </w:num>
   <w:num w:numId="11">
     <w:abstractNumId w:val="3"/>
@@ -3987,7 +6201,7 @@
     <w:lvlOverride w:ilvl="8"/>
   </w:num>
   <w:num w:numId="13">
-    <w:abstractNumId w:val="13"/>
+    <w:abstractNumId w:val="15"/>
     <w:lvlOverride w:ilvl="0">
       <w:startOverride w:val="1"/>
     </w:lvlOverride>
@@ -4017,6 +6231,112 @@
     </w:lvlOverride>
   </w:num>
   <w:num w:numId="14">
+    <w:abstractNumId w:val="18"/>
+    <w:lvlOverride w:ilvl="0">
+      <w:startOverride w:val="1"/>
+    </w:lvlOverride>
+    <w:lvlOverride w:ilvl="1">
+      <w:startOverride w:val="1"/>
+    </w:lvlOverride>
+    <w:lvlOverride w:ilvl="2">
+      <w:startOverride w:val="1"/>
+    </w:lvlOverride>
+    <w:lvlOverride w:ilvl="3">
+      <w:startOverride w:val="1"/>
+    </w:lvlOverride>
+    <w:lvlOverride w:ilvl="4">
+      <w:startOverride w:val="1"/>
+    </w:lvlOverride>
+    <w:lvlOverride w:ilvl="5">
+      <w:startOverride w:val="1"/>
+    </w:lvlOverride>
+    <w:lvlOverride w:ilvl="6">
+      <w:startOverride w:val="1"/>
+    </w:lvlOverride>
+    <w:lvlOverride w:ilvl="7">
+      <w:startOverride w:val="1"/>
+    </w:lvlOverride>
+    <w:lvlOverride w:ilvl="8">
+      <w:startOverride w:val="1"/>
+    </w:lvlOverride>
+  </w:num>
+  <w:num w:numId="15">
+    <w:abstractNumId w:val="9"/>
+    <w:lvlOverride w:ilvl="0">
+      <w:startOverride w:val="1"/>
+    </w:lvlOverride>
+    <w:lvlOverride w:ilvl="1">
+      <w:startOverride w:val="1"/>
+    </w:lvlOverride>
+    <w:lvlOverride w:ilvl="2">
+      <w:startOverride w:val="1"/>
+    </w:lvlOverride>
+    <w:lvlOverride w:ilvl="3">
+      <w:startOverride w:val="1"/>
+    </w:lvlOverride>
+    <w:lvlOverride w:ilvl="4">
+      <w:startOverride w:val="1"/>
+    </w:lvlOverride>
+    <w:lvlOverride w:ilvl="5">
+      <w:startOverride w:val="1"/>
+    </w:lvlOverride>
+    <w:lvlOverride w:ilvl="6">
+      <w:startOverride w:val="1"/>
+    </w:lvlOverride>
+    <w:lvlOverride w:ilvl="7">
+      <w:startOverride w:val="1"/>
+    </w:lvlOverride>
+    <w:lvlOverride w:ilvl="8">
+      <w:startOverride w:val="1"/>
+    </w:lvlOverride>
+  </w:num>
+  <w:num w:numId="16">
+    <w:abstractNumId w:val="6"/>
+    <w:lvlOverride w:ilvl="0">
+      <w:startOverride w:val="1"/>
+    </w:lvlOverride>
+    <w:lvlOverride w:ilvl="1">
+      <w:startOverride w:val="1"/>
+    </w:lvlOverride>
+    <w:lvlOverride w:ilvl="2">
+      <w:startOverride w:val="1"/>
+    </w:lvlOverride>
+    <w:lvlOverride w:ilvl="3">
+      <w:startOverride w:val="1"/>
+    </w:lvlOverride>
+    <w:lvlOverride w:ilvl="4">
+      <w:startOverride w:val="1"/>
+    </w:lvlOverride>
+    <w:lvlOverride w:ilvl="5">
+      <w:startOverride w:val="1"/>
+    </w:lvlOverride>
+    <w:lvlOverride w:ilvl="6">
+      <w:startOverride w:val="1"/>
+    </w:lvlOverride>
+    <w:lvlOverride w:ilvl="7">
+      <w:startOverride w:val="1"/>
+    </w:lvlOverride>
+    <w:lvlOverride w:ilvl="8">
+      <w:startOverride w:val="1"/>
+    </w:lvlOverride>
+  </w:num>
+  <w:num w:numId="17">
+    <w:abstractNumId w:val="19"/>
+    <w:lvlOverride w:ilvl="0">
+      <w:startOverride w:val="1"/>
+    </w:lvlOverride>
+    <w:lvlOverride w:ilvl="1">
+      <w:startOverride w:val="1"/>
+    </w:lvlOverride>
+    <w:lvlOverride w:ilvl="2"/>
+    <w:lvlOverride w:ilvl="3"/>
+    <w:lvlOverride w:ilvl="4"/>
+    <w:lvlOverride w:ilvl="5"/>
+    <w:lvlOverride w:ilvl="6"/>
+    <w:lvlOverride w:ilvl="7"/>
+    <w:lvlOverride w:ilvl="8"/>
+  </w:num>
+  <w:num w:numId="18">
     <w:abstractNumId w:val="16"/>
     <w:lvlOverride w:ilvl="0">
       <w:startOverride w:val="1"/>
@@ -4046,120 +6366,20 @@
       <w:startOverride w:val="1"/>
     </w:lvlOverride>
   </w:num>
-  <w:num w:numId="15">
-    <w:abstractNumId w:val="7"/>
-    <w:lvlOverride w:ilvl="0">
-      <w:startOverride w:val="1"/>
-    </w:lvlOverride>
-    <w:lvlOverride w:ilvl="1">
-      <w:startOverride w:val="1"/>
-    </w:lvlOverride>
-    <w:lvlOverride w:ilvl="2">
-      <w:startOverride w:val="1"/>
-    </w:lvlOverride>
-    <w:lvlOverride w:ilvl="3">
-      <w:startOverride w:val="1"/>
-    </w:lvlOverride>
-    <w:lvlOverride w:ilvl="4">
-      <w:startOverride w:val="1"/>
-    </w:lvlOverride>
-    <w:lvlOverride w:ilvl="5">
-      <w:startOverride w:val="1"/>
-    </w:lvlOverride>
-    <w:lvlOverride w:ilvl="6">
-      <w:startOverride w:val="1"/>
-    </w:lvlOverride>
-    <w:lvlOverride w:ilvl="7">
-      <w:startOverride w:val="1"/>
-    </w:lvlOverride>
-    <w:lvlOverride w:ilvl="8">
-      <w:startOverride w:val="1"/>
-    </w:lvlOverride>
+  <w:num w:numId="19">
+    <w:abstractNumId w:val="8"/>
   </w:num>
-  <w:num w:numId="16">
+  <w:num w:numId="20">
     <w:abstractNumId w:val="4"/>
-    <w:lvlOverride w:ilvl="0">
-      <w:startOverride w:val="1"/>
-    </w:lvlOverride>
-    <w:lvlOverride w:ilvl="1">
-      <w:startOverride w:val="1"/>
-    </w:lvlOverride>
-    <w:lvlOverride w:ilvl="2">
-      <w:startOverride w:val="1"/>
-    </w:lvlOverride>
-    <w:lvlOverride w:ilvl="3">
-      <w:startOverride w:val="1"/>
-    </w:lvlOverride>
-    <w:lvlOverride w:ilvl="4">
-      <w:startOverride w:val="1"/>
-    </w:lvlOverride>
-    <w:lvlOverride w:ilvl="5">
-      <w:startOverride w:val="1"/>
-    </w:lvlOverride>
-    <w:lvlOverride w:ilvl="6">
-      <w:startOverride w:val="1"/>
-    </w:lvlOverride>
-    <w:lvlOverride w:ilvl="7">
-      <w:startOverride w:val="1"/>
-    </w:lvlOverride>
-    <w:lvlOverride w:ilvl="8">
-      <w:startOverride w:val="1"/>
-    </w:lvlOverride>
   </w:num>
-  <w:num w:numId="17">
-    <w:abstractNumId w:val="17"/>
-    <w:lvlOverride w:ilvl="0">
-      <w:startOverride w:val="1"/>
-    </w:lvlOverride>
-    <w:lvlOverride w:ilvl="1">
-      <w:startOverride w:val="1"/>
-    </w:lvlOverride>
-    <w:lvlOverride w:ilvl="2"/>
-    <w:lvlOverride w:ilvl="3"/>
-    <w:lvlOverride w:ilvl="4"/>
-    <w:lvlOverride w:ilvl="5"/>
-    <w:lvlOverride w:ilvl="6"/>
-    <w:lvlOverride w:ilvl="7"/>
-    <w:lvlOverride w:ilvl="8"/>
-  </w:num>
-  <w:num w:numId="18">
-    <w:abstractNumId w:val="14"/>
-    <w:lvlOverride w:ilvl="0">
-      <w:startOverride w:val="1"/>
-    </w:lvlOverride>
-    <w:lvlOverride w:ilvl="1">
-      <w:startOverride w:val="1"/>
-    </w:lvlOverride>
-    <w:lvlOverride w:ilvl="2">
-      <w:startOverride w:val="1"/>
-    </w:lvlOverride>
-    <w:lvlOverride w:ilvl="3">
-      <w:startOverride w:val="1"/>
-    </w:lvlOverride>
-    <w:lvlOverride w:ilvl="4">
-      <w:startOverride w:val="1"/>
-    </w:lvlOverride>
-    <w:lvlOverride w:ilvl="5">
-      <w:startOverride w:val="1"/>
-    </w:lvlOverride>
-    <w:lvlOverride w:ilvl="6">
-      <w:startOverride w:val="1"/>
-    </w:lvlOverride>
-    <w:lvlOverride w:ilvl="7">
-      <w:startOverride w:val="1"/>
-    </w:lvlOverride>
-    <w:lvlOverride w:ilvl="8">
-      <w:startOverride w:val="1"/>
-    </w:lvlOverride>
-  </w:num>
-  <w:num w:numId="19">
-    <w:abstractNumId w:val="6"/>
+  <w:num w:numId="21">
+    <w:abstractNumId w:val="5"/>
   </w:num>
 </w:numbering>
 </file>
 
 <file path=word/styles.xml><?xml version="1.0" encoding="utf-8"?>
-<w:styles xmlns:mc="http://schemas.openxmlformats.org/markup-compatibility/2006" xmlns:r="http://schemas.openxmlformats.org/officeDocument/2006/relationships" xmlns:w="http://schemas.openxmlformats.org/wordprocessingml/2006/main" xmlns:w14="http://schemas.microsoft.com/office/word/2010/wordml" xmlns:w15="http://schemas.microsoft.com/office/word/2012/wordml" xmlns:w16se="http://schemas.microsoft.com/office/word/2015/wordml/symex" mc:Ignorable="w14 w15 w16se">
+<w:styles xmlns:mc="http://schemas.openxmlformats.org/markup-compatibility/2006" xmlns:r="http://schemas.openxmlformats.org/officeDocument/2006/relationships" xmlns:w="http://schemas.openxmlformats.org/wordprocessingml/2006/main" xmlns:w14="http://schemas.microsoft.com/office/word/2010/wordml" xmlns:w15="http://schemas.microsoft.com/office/word/2012/wordml" mc:Ignorable="w14 w15">
   <w:docDefaults>
     <w:rPrDefault>
       <w:rPr>
@@ -4548,7 +6768,7 @@
     <w:lsdException w:name="List Table 6 Colorful Accent 6" w:uiPriority="51"/>
     <w:lsdException w:name="List Table 7 Colorful Accent 6" w:uiPriority="52"/>
   </w:latentStyles>
-  <w:style w:type="paragraph" w:default="1" w:styleId="Normal">
+  <w:style w:type="paragraph" w:default="1" w:styleId="a">
     <w:name w:val="Normal"/>
     <w:qFormat/>
     <w:rsid w:val="008A69E1"/>
@@ -4560,11 +6780,11 @@
       <w:lang w:eastAsia="ru-RU"/>
     </w:rPr>
   </w:style>
-  <w:style w:type="paragraph" w:styleId="Heading1">
+  <w:style w:type="paragraph" w:styleId="1">
     <w:name w:val="heading 1"/>
-    <w:basedOn w:val="Normal"/>
-    <w:next w:val="Normal"/>
-    <w:link w:val="Heading1Char"/>
+    <w:basedOn w:val="a"/>
+    <w:next w:val="a"/>
+    <w:link w:val="10"/>
     <w:uiPriority w:val="9"/>
     <w:qFormat/>
     <w:rsid w:val="006C296F"/>
@@ -4581,10 +6801,33 @@
       <w:szCs w:val="32"/>
     </w:rPr>
   </w:style>
-  <w:style w:type="paragraph" w:styleId="Heading4">
+  <w:style w:type="paragraph" w:styleId="2">
+    <w:name w:val="heading 2"/>
+    <w:basedOn w:val="a"/>
+    <w:next w:val="a"/>
+    <w:link w:val="20"/>
+    <w:uiPriority w:val="9"/>
+    <w:semiHidden/>
+    <w:unhideWhenUsed/>
+    <w:qFormat/>
+    <w:rsid w:val="00D6136B"/>
+    <w:pPr>
+      <w:keepNext/>
+      <w:keepLines/>
+      <w:spacing w:before="40" w:after="0"/>
+      <w:outlineLvl w:val="1"/>
+    </w:pPr>
+    <w:rPr>
+      <w:rFonts w:asciiTheme="majorHAnsi" w:eastAsiaTheme="majorEastAsia" w:hAnsiTheme="majorHAnsi" w:cstheme="majorBidi"/>
+      <w:color w:val="2E74B5" w:themeColor="accent1" w:themeShade="BF"/>
+      <w:sz w:val="26"/>
+      <w:szCs w:val="26"/>
+    </w:rPr>
+  </w:style>
+  <w:style w:type="paragraph" w:styleId="4">
     <w:name w:val="heading 4"/>
-    <w:basedOn w:val="Normal"/>
-    <w:link w:val="Heading4Char"/>
+    <w:basedOn w:val="a"/>
+    <w:link w:val="40"/>
     <w:uiPriority w:val="9"/>
     <w:qFormat/>
     <w:rsid w:val="00D209D2"/>
@@ -4601,13 +6844,13 @@
       <w:lang w:val="uk-UA" w:eastAsia="uk-UA"/>
     </w:rPr>
   </w:style>
-  <w:style w:type="character" w:default="1" w:styleId="DefaultParagraphFont">
+  <w:style w:type="character" w:default="1" w:styleId="a0">
     <w:name w:val="Default Paragraph Font"/>
     <w:uiPriority w:val="1"/>
     <w:semiHidden/>
     <w:unhideWhenUsed/>
   </w:style>
-  <w:style w:type="table" w:default="1" w:styleId="TableNormal">
+  <w:style w:type="table" w:default="1" w:styleId="a1">
     <w:name w:val="Normal Table"/>
     <w:uiPriority w:val="99"/>
     <w:semiHidden/>
@@ -4622,15 +6865,15 @@
       </w:tblCellMar>
     </w:tblPr>
   </w:style>
-  <w:style w:type="numbering" w:default="1" w:styleId="NoList">
+  <w:style w:type="numbering" w:default="1" w:styleId="a2">
     <w:name w:val="No List"/>
     <w:uiPriority w:val="99"/>
     <w:semiHidden/>
     <w:unhideWhenUsed/>
   </w:style>
-  <w:style w:type="character" w:styleId="Hyperlink">
+  <w:style w:type="character" w:styleId="a3">
     <w:name w:val="Hyperlink"/>
-    <w:basedOn w:val="DefaultParagraphFont"/>
+    <w:basedOn w:val="a0"/>
     <w:uiPriority w:val="99"/>
     <w:unhideWhenUsed/>
     <w:rsid w:val="00A509D6"/>
@@ -4639,15 +6882,16 @@
       <w:u w:val="single"/>
     </w:rPr>
   </w:style>
-  <w:style w:type="table" w:styleId="TableGrid">
+  <w:style w:type="table" w:styleId="a4">
     <w:name w:val="Table Grid"/>
-    <w:basedOn w:val="TableNormal"/>
+    <w:basedOn w:val="a1"/>
     <w:uiPriority w:val="39"/>
     <w:rsid w:val="008B37E1"/>
     <w:pPr>
       <w:spacing w:after="0" w:line="240" w:lineRule="auto"/>
     </w:pPr>
     <w:tblPr>
+      <w:tblInd w:w="0" w:type="dxa"/>
       <w:tblBorders>
         <w:top w:val="single" w:sz="4" w:space="0" w:color="auto"/>
         <w:left w:val="single" w:sz="4" w:space="0" w:color="auto"/>
@@ -4656,11 +6900,17 @@
         <w:insideH w:val="single" w:sz="4" w:space="0" w:color="auto"/>
         <w:insideV w:val="single" w:sz="4" w:space="0" w:color="auto"/>
       </w:tblBorders>
+      <w:tblCellMar>
+        <w:top w:w="0" w:type="dxa"/>
+        <w:left w:w="108" w:type="dxa"/>
+        <w:bottom w:w="0" w:type="dxa"/>
+        <w:right w:w="108" w:type="dxa"/>
+      </w:tblCellMar>
     </w:tblPr>
   </w:style>
-  <w:style w:type="paragraph" w:styleId="NormalWeb">
+  <w:style w:type="paragraph" w:styleId="a5">
     <w:name w:val="Normal (Web)"/>
-    <w:basedOn w:val="Normal"/>
+    <w:basedOn w:val="a"/>
     <w:uiPriority w:val="99"/>
     <w:semiHidden/>
     <w:unhideWhenUsed/>
@@ -4675,9 +6925,9 @@
       <w:lang w:val="uk-UA" w:eastAsia="uk-UA"/>
     </w:rPr>
   </w:style>
-  <w:style w:type="character" w:styleId="Strong">
+  <w:style w:type="character" w:styleId="a6">
     <w:name w:val="Strong"/>
-    <w:basedOn w:val="DefaultParagraphFont"/>
+    <w:basedOn w:val="a0"/>
     <w:uiPriority w:val="22"/>
     <w:qFormat/>
     <w:rsid w:val="00D209D2"/>
@@ -4686,10 +6936,10 @@
       <w:bCs/>
     </w:rPr>
   </w:style>
-  <w:style w:type="character" w:customStyle="1" w:styleId="Heading4Char">
-    <w:name w:val="Heading 4 Char"/>
-    <w:basedOn w:val="DefaultParagraphFont"/>
-    <w:link w:val="Heading4"/>
+  <w:style w:type="character" w:customStyle="1" w:styleId="40">
+    <w:name w:val="Заголовок 4 Знак"/>
+    <w:basedOn w:val="a0"/>
+    <w:link w:val="4"/>
     <w:uiPriority w:val="9"/>
     <w:rsid w:val="00D209D2"/>
     <w:rPr>
@@ -4701,10 +6951,10 @@
       <w:lang w:val="uk-UA" w:eastAsia="uk-UA"/>
     </w:rPr>
   </w:style>
-  <w:style w:type="character" w:customStyle="1" w:styleId="Heading1Char">
-    <w:name w:val="Heading 1 Char"/>
-    <w:basedOn w:val="DefaultParagraphFont"/>
-    <w:link w:val="Heading1"/>
+  <w:style w:type="character" w:customStyle="1" w:styleId="10">
+    <w:name w:val="Заголовок 1 Знак"/>
+    <w:basedOn w:val="a0"/>
+    <w:link w:val="1"/>
     <w:uiPriority w:val="9"/>
     <w:rsid w:val="006C296F"/>
     <w:rPr>
@@ -4715,9 +6965,9 @@
       <w:lang w:eastAsia="ru-RU"/>
     </w:rPr>
   </w:style>
-  <w:style w:type="paragraph" w:styleId="ListParagraph">
+  <w:style w:type="paragraph" w:styleId="a7">
     <w:name w:val="List Paragraph"/>
-    <w:basedOn w:val="Normal"/>
+    <w:basedOn w:val="a"/>
     <w:uiPriority w:val="34"/>
     <w:qFormat/>
     <w:rsid w:val="009C49BF"/>
@@ -4731,9 +6981,9 @@
       <w:lang w:eastAsia="en-US"/>
     </w:rPr>
   </w:style>
-  <w:style w:type="character" w:styleId="FollowedHyperlink">
+  <w:style w:type="character" w:styleId="a8">
     <w:name w:val="FollowedHyperlink"/>
-    <w:basedOn w:val="DefaultParagraphFont"/>
+    <w:basedOn w:val="a0"/>
     <w:uiPriority w:val="99"/>
     <w:semiHidden/>
     <w:unhideWhenUsed/>
@@ -4743,10 +6993,10 @@
       <w:u w:val="single"/>
     </w:rPr>
   </w:style>
-  <w:style w:type="paragraph" w:styleId="BalloonText">
+  <w:style w:type="paragraph" w:styleId="a9">
     <w:name w:val="Balloon Text"/>
-    <w:basedOn w:val="Normal"/>
-    <w:link w:val="BalloonTextChar"/>
+    <w:basedOn w:val="a"/>
+    <w:link w:val="aa"/>
     <w:uiPriority w:val="99"/>
     <w:semiHidden/>
     <w:unhideWhenUsed/>
@@ -4760,10 +7010,10 @@
       <w:szCs w:val="16"/>
     </w:rPr>
   </w:style>
-  <w:style w:type="character" w:customStyle="1" w:styleId="BalloonTextChar">
-    <w:name w:val="Balloon Text Char"/>
-    <w:basedOn w:val="DefaultParagraphFont"/>
-    <w:link w:val="BalloonText"/>
+  <w:style w:type="character" w:customStyle="1" w:styleId="aa">
+    <w:name w:val="Текст выноски Знак"/>
+    <w:basedOn w:val="a0"/>
+    <w:link w:val="a9"/>
     <w:uiPriority w:val="99"/>
     <w:semiHidden/>
     <w:rsid w:val="00EE2377"/>
@@ -4771,6 +7021,37 @@
       <w:rFonts w:ascii="Tahoma" w:eastAsiaTheme="minorEastAsia" w:hAnsi="Tahoma" w:cs="Tahoma"/>
       <w:sz w:val="16"/>
       <w:szCs w:val="16"/>
+      <w:lang w:eastAsia="ru-RU"/>
+    </w:rPr>
+  </w:style>
+  <w:style w:type="paragraph" w:customStyle="1" w:styleId="ab">
+    <w:name w:val="Абзац списку"/>
+    <w:basedOn w:val="a"/>
+    <w:uiPriority w:val="34"/>
+    <w:qFormat/>
+    <w:rsid w:val="00730995"/>
+    <w:pPr>
+      <w:spacing w:after="200" w:line="276" w:lineRule="auto"/>
+      <w:ind w:left="720"/>
+      <w:contextualSpacing/>
+    </w:pPr>
+    <w:rPr>
+      <w:rFonts w:ascii="Calibri" w:eastAsia="Calibri" w:hAnsi="Calibri" w:cs="Times New Roman"/>
+      <w:lang w:eastAsia="en-US"/>
+    </w:rPr>
+  </w:style>
+  <w:style w:type="character" w:customStyle="1" w:styleId="20">
+    <w:name w:val="Заголовок 2 Знак"/>
+    <w:basedOn w:val="a0"/>
+    <w:link w:val="2"/>
+    <w:uiPriority w:val="9"/>
+    <w:semiHidden/>
+    <w:rsid w:val="00D6136B"/>
+    <w:rPr>
+      <w:rFonts w:asciiTheme="majorHAnsi" w:eastAsiaTheme="majorEastAsia" w:hAnsiTheme="majorHAnsi" w:cstheme="majorBidi"/>
+      <w:color w:val="2E74B5" w:themeColor="accent1" w:themeShade="BF"/>
+      <w:sz w:val="26"/>
+      <w:szCs w:val="26"/>
       <w:lang w:eastAsia="ru-RU"/>
     </w:rPr>
   </w:style>
@@ -5043,7 +7324,7 @@
 </file>
 
 <file path=customXml/itemProps1.xml><?xml version="1.0" encoding="utf-8"?>
-<ds:datastoreItem xmlns:ds="http://schemas.openxmlformats.org/officeDocument/2006/customXml" ds:itemID="{613E0ED3-7181-49C3-9CCC-5C202F10A885}">
+<ds:datastoreItem xmlns:ds="http://schemas.openxmlformats.org/officeDocument/2006/customXml" ds:itemID="{3C3572B6-48BF-4CF3-9FAD-C4475BCDB000}">
   <ds:schemaRefs>
     <ds:schemaRef ds:uri="http://schemas.openxmlformats.org/officeDocument/2006/bibliography"/>
   </ds:schemaRefs>
